--- a/source-multichoice/build/es-material-tools-1.docx
+++ b/source-multichoice/build/es-material-tools-1.docx
@@ -25,7 +25,7 @@
       <w:r>
         <w:t>a)</w:t>
         <w:tab/>
-        <w:t>Elementos de cocina.</w:t>
+        <w:t>Instrumentos para realizar trabajos específicos.</w:t>
       </w:r>
     </w:p>
     <w:p>
@@ -45,7 +45,7 @@
       <w:r>
         <w:t>c)</w:t>
         <w:tab/>
-        <w:t>Instrumentos para realizar trabajos específicos.</w:t>
+        <w:t>Objetos decorativos.</w:t>
       </w:r>
     </w:p>
     <w:p>
@@ -55,7 +55,7 @@
       <w:r>
         <w:t>d)</w:t>
         <w:tab/>
-        <w:t>Objetos decorativos.</w:t>
+        <w:t>Elementos de cocina.</w:t>
       </w:r>
     </w:p>
     <w:p>
@@ -73,6 +73,26 @@
       <w:r>
         <w:t>a)</w:t>
         <w:tab/>
+        <w:t>Decorar el taller de Tecnología.</w:t>
+      </w:r>
+    </w:p>
+    <w:p>
+      <w:pPr>
+        <w:pStyle w:val="Choice"/>
+      </w:pPr>
+      <w:r>
+        <w:t>b)</w:t>
+        <w:tab/>
+        <w:t>Jugar al aire libre.</w:t>
+      </w:r>
+    </w:p>
+    <w:p>
+      <w:pPr>
+        <w:pStyle w:val="Choice"/>
+      </w:pPr>
+      <w:r>
+        <w:t>c)</w:t>
+        <w:tab/>
         <w:t>Realizar tareas específicas y manipular materiales.</w:t>
       </w:r>
     </w:p>
@@ -81,29 +101,9 @@
         <w:pStyle w:val="Choice"/>
       </w:pPr>
       <w:r>
-        <w:t>b)</w:t>
+        <w:t>d)</w:t>
         <w:tab/>
         <w:t>Hacer ejercicio.</w:t>
-      </w:r>
-    </w:p>
-    <w:p>
-      <w:pPr>
-        <w:pStyle w:val="Choice"/>
-      </w:pPr>
-      <w:r>
-        <w:t>c)</w:t>
-        <w:tab/>
-        <w:t>Decorar el taller de Tecnología.</w:t>
-      </w:r>
-    </w:p>
-    <w:p>
-      <w:pPr>
-        <w:pStyle w:val="Choice"/>
-      </w:pPr>
-      <w:r>
-        <w:t>d)</w:t>
-        <w:tab/>
-        <w:t>Jugar al aire libre.</w:t>
       </w:r>
     </w:p>
     <w:p>
@@ -169,7 +169,7 @@
       <w:r>
         <w:t>a)</w:t>
         <w:tab/>
-        <w:t>Medir con una regla.</w:t>
+        <w:t>Atornillar con unos alicates.</w:t>
       </w:r>
     </w:p>
     <w:p>
@@ -189,7 +189,7 @@
       <w:r>
         <w:t>c)</w:t>
         <w:tab/>
-        <w:t>Cortar con unas tijeras.</w:t>
+        <w:t>Medir con una regla.</w:t>
       </w:r>
     </w:p>
     <w:p>
@@ -199,7 +199,7 @@
       <w:r>
         <w:t>d)</w:t>
         <w:tab/>
-        <w:t>Atornillar con unos alicates.</w:t>
+        <w:t>Cortar con unas tijeras.</w:t>
       </w:r>
     </w:p>
     <w:p>
@@ -227,6 +227,16 @@
       <w:r>
         <w:t>b)</w:t>
         <w:tab/>
+        <w:t>Perforar con un punzón</w:t>
+      </w:r>
+    </w:p>
+    <w:p>
+      <w:pPr>
+        <w:pStyle w:val="Choice"/>
+      </w:pPr>
+      <w:r>
+        <w:t>c)</w:t>
+        <w:tab/>
         <w:t>Unir con un tornillo y una llave inglesa.</w:t>
       </w:r>
     </w:p>
@@ -235,23 +245,13 @@
         <w:pStyle w:val="Choice"/>
       </w:pPr>
       <w:r>
-        <w:t>c)</w:t>
+        <w:t>d)</w:t>
         <w:tab/>
         <w:t>Golpear con el mango de un destornillador.</w:t>
       </w:r>
     </w:p>
     <w:p>
       <w:pPr>
-        <w:pStyle w:val="Choice"/>
-      </w:pPr>
-      <w:r>
-        <w:t>d)</w:t>
-        <w:tab/>
-        <w:t>Perforar con un punzón</w:t>
-      </w:r>
-    </w:p>
-    <w:p>
-      <w:pPr>
         <w:pStyle w:val="ListNumber"/>
       </w:pPr>
       <w:r>
@@ -265,7 +265,7 @@
       <w:r>
         <w:t>a)</w:t>
         <w:tab/>
-        <w:t>Porque es peligroso y puede dañar las herramientas.</w:t>
+        <w:t>Porque las herramientas son caras.</w:t>
       </w:r>
     </w:p>
     <w:p>
@@ -285,7 +285,7 @@
       <w:r>
         <w:t>c)</w:t>
         <w:tab/>
-        <w:t>Para hacer que el taller sea aburrido.</w:t>
+        <w:t>Porque es peligroso y puede dañar las herramientas.</w:t>
       </w:r>
     </w:p>
     <w:p>
@@ -295,7 +295,7 @@
       <w:r>
         <w:t>d)</w:t>
         <w:tab/>
-        <w:t>Porque las herramientas son caras.</w:t>
+        <w:t>Para hacer que el taller sea aburrido.</w:t>
       </w:r>
     </w:p>
     <w:p>
@@ -313,6 +313,26 @@
       <w:r>
         <w:t>a)</w:t>
         <w:tab/>
+        <w:t>Utilizar una herramienta para su función prevista.</w:t>
+      </w:r>
+    </w:p>
+    <w:p>
+      <w:pPr>
+        <w:pStyle w:val="Choice"/>
+      </w:pPr>
+      <w:r>
+        <w:t>b)</w:t>
+        <w:tab/>
+        <w:t>Correr por el taller con una herramienta en la mano.</w:t>
+      </w:r>
+    </w:p>
+    <w:p>
+      <w:pPr>
+        <w:pStyle w:val="Choice"/>
+      </w:pPr>
+      <w:r>
+        <w:t>c)</w:t>
+        <w:tab/>
         <w:t>Dejar las herramientas desatendidas.</w:t>
       </w:r>
     </w:p>
@@ -321,33 +341,13 @@
         <w:pStyle w:val="Choice"/>
       </w:pPr>
       <w:r>
-        <w:t>b)</w:t>
-        <w:tab/>
-        <w:t>Utilizar una herramienta para su función prevista.</w:t>
-      </w:r>
-    </w:p>
-    <w:p>
-      <w:pPr>
-        <w:pStyle w:val="Choice"/>
-      </w:pPr>
-      <w:r>
-        <w:t>c)</w:t>
+        <w:t>d)</w:t>
         <w:tab/>
         <w:t>Usar herramientas de cualquier manera.</w:t>
       </w:r>
     </w:p>
     <w:p>
       <w:pPr>
-        <w:pStyle w:val="Choice"/>
-      </w:pPr>
-      <w:r>
-        <w:t>d)</w:t>
-        <w:tab/>
-        <w:t>Correr por el taller con una herramienta en la mano.</w:t>
-      </w:r>
-    </w:p>
-    <w:p>
-      <w:pPr>
         <w:pStyle w:val="ListNumber"/>
       </w:pPr>
       <w:r>
@@ -361,6 +361,16 @@
       <w:r>
         <w:t>a)</w:t>
         <w:tab/>
+        <w:t>Puede dañar la herramienta o causar lesiones</w:t>
+      </w:r>
+    </w:p>
+    <w:p>
+      <w:pPr>
+        <w:pStyle w:val="Choice"/>
+      </w:pPr>
+      <w:r>
+        <w:t>b)</w:t>
+        <w:tab/>
         <w:t>Las herramientas se vuelven más efectivas</w:t>
       </w:r>
     </w:p>
@@ -369,9 +379,9 @@
         <w:pStyle w:val="Choice"/>
       </w:pPr>
       <w:r>
-        <w:t>b)</w:t>
+        <w:t>c)</w:t>
         <w:tab/>
-        <w:t>Puede dañar la herramienta o causar lesiones</w:t>
+        <w:t>Nada, las herramientas son indestructibles</w:t>
       </w:r>
     </w:p>
     <w:p>
@@ -379,23 +389,13 @@
         <w:pStyle w:val="Choice"/>
       </w:pPr>
       <w:r>
-        <w:t>c)</w:t>
+        <w:t>d)</w:t>
         <w:tab/>
         <w:t>Las herramientas se vuelven más seguras</w:t>
       </w:r>
     </w:p>
     <w:p>
       <w:pPr>
-        <w:pStyle w:val="Choice"/>
-      </w:pPr>
-      <w:r>
-        <w:t>d)</w:t>
-        <w:tab/>
-        <w:t>Nada, las herramientas son indestructibles</w:t>
-      </w:r>
-    </w:p>
-    <w:p>
-      <w:pPr>
         <w:pStyle w:val="ListNumber"/>
       </w:pPr>
       <w:r>
@@ -409,6 +409,16 @@
       <w:r>
         <w:t>a)</w:t>
         <w:tab/>
+        <w:t>Las herramientas se almacenan en contenedores grandes, los materiales no.</w:t>
+      </w:r>
+    </w:p>
+    <w:p>
+      <w:pPr>
+        <w:pStyle w:val="Choice"/>
+      </w:pPr>
+      <w:r>
+        <w:t>b)</w:t>
+        <w:tab/>
         <w:t>Las herramientas no forman parte del objeto fabricado, mientras que los materiales si.</w:t>
       </w:r>
     </w:p>
@@ -417,7 +427,7 @@
         <w:pStyle w:val="Choice"/>
       </w:pPr>
       <w:r>
-        <w:t>b)</w:t>
+        <w:t>c)</w:t>
         <w:tab/>
         <w:t>Las herramientas no son reutilizables, los materiales si.</w:t>
       </w:r>
@@ -427,23 +437,13 @@
         <w:pStyle w:val="Choice"/>
       </w:pPr>
       <w:r>
-        <w:t>c)</w:t>
+        <w:t>d)</w:t>
         <w:tab/>
         <w:t>Las herramientas se utilizan solo en objetos grandes, los materiales en objetos pequeños.</w:t>
       </w:r>
     </w:p>
     <w:p>
       <w:pPr>
-        <w:pStyle w:val="Choice"/>
-      </w:pPr>
-      <w:r>
-        <w:t>d)</w:t>
-        <w:tab/>
-        <w:t>Las herramientas se almacenan en contenedores grandes, los materiales no.</w:t>
-      </w:r>
-    </w:p>
-    <w:p>
-      <w:pPr>
         <w:pStyle w:val="ListNumber"/>
       </w:pPr>
       <w:r>
@@ -457,7 +457,7 @@
       <w:r>
         <w:t>a)</w:t>
         <w:tab/>
-        <w:t>Una herramienta que nunca se desgasta.</w:t>
+        <w:t>Una herramienta que solo se usa una vez.</w:t>
       </w:r>
     </w:p>
     <w:p>
@@ -477,25 +477,121 @@
       <w:r>
         <w:t>c)</w:t>
         <w:tab/>
-        <w:t>Una herramienta que solo se usa una vez.</w:t>
-      </w:r>
-    </w:p>
-    <w:p>
-      <w:pPr>
-        <w:pStyle w:val="Choice"/>
-      </w:pPr>
-      <w:r>
-        <w:t>d)</w:t>
-        <w:tab/>
         <w:t>Una herramienta que es parte del objeto fabricado.</w:t>
       </w:r>
     </w:p>
     <w:p>
       <w:pPr>
+        <w:pStyle w:val="Choice"/>
+      </w:pPr>
+      <w:r>
+        <w:t>d)</w:t>
+        <w:tab/>
+        <w:t>Una herramienta que nunca se desgasta.</w:t>
+      </w:r>
+    </w:p>
+    <w:p>
+      <w:pPr>
         <w:pStyle w:val="ListNumber"/>
       </w:pPr>
       <w:r>
         <w:t>¿Cuál de los siguientes elementos se considera un material?</w:t>
+      </w:r>
+    </w:p>
+    <w:p>
+      <w:pPr>
+        <w:pStyle w:val="Choice"/>
+      </w:pPr>
+      <w:r>
+        <w:t>a)</w:t>
+        <w:tab/>
+        <w:t>Lápiz.</w:t>
+      </w:r>
+    </w:p>
+    <w:p>
+      <w:pPr>
+        <w:pStyle w:val="Choice"/>
+      </w:pPr>
+      <w:r>
+        <w:t>b)</w:t>
+        <w:tab/>
+        <w:t>Pintura.</w:t>
+      </w:r>
+    </w:p>
+    <w:p>
+      <w:pPr>
+        <w:pStyle w:val="Choice"/>
+      </w:pPr>
+      <w:r>
+        <w:t>c)</w:t>
+        <w:tab/>
+        <w:t>Martillo.</w:t>
+      </w:r>
+    </w:p>
+    <w:p>
+      <w:pPr>
+        <w:pStyle w:val="Choice"/>
+      </w:pPr>
+      <w:r>
+        <w:t>d)</w:t>
+        <w:tab/>
+        <w:t>Destornillador.</w:t>
+      </w:r>
+    </w:p>
+    <w:p>
+      <w:pPr>
+        <w:pStyle w:val="ListNumber"/>
+      </w:pPr>
+      <w:r>
+        <w:t>¿Por qué los clavos y la pintura NO son herramientas?</w:t>
+      </w:r>
+    </w:p>
+    <w:p>
+      <w:pPr>
+        <w:pStyle w:val="Choice"/>
+      </w:pPr>
+      <w:r>
+        <w:t>a)</w:t>
+        <w:tab/>
+        <w:t>Son materiales porque son costosos.</w:t>
+      </w:r>
+    </w:p>
+    <w:p>
+      <w:pPr>
+        <w:pStyle w:val="Choice"/>
+      </w:pPr>
+      <w:r>
+        <w:t>b)</w:t>
+        <w:tab/>
+        <w:t>Son materiales porque son difíciles de utilizar.</w:t>
+      </w:r>
+    </w:p>
+    <w:p>
+      <w:pPr>
+        <w:pStyle w:val="Choice"/>
+      </w:pPr>
+      <w:r>
+        <w:t>c)</w:t>
+        <w:tab/>
+        <w:t>Son materiales porque no se pueden almacenar en contenedores grandes.</w:t>
+      </w:r>
+    </w:p>
+    <w:p>
+      <w:pPr>
+        <w:pStyle w:val="Choice"/>
+      </w:pPr>
+      <w:r>
+        <w:t>d)</w:t>
+        <w:tab/>
+        <w:t>Son materiales porque forman parte del objeto fabricado.</w:t>
+      </w:r>
+    </w:p>
+    <w:p>
+      <w:pPr>
+        <w:pStyle w:val="ListNumber"/>
+      </w:pPr>
+      <w:r>
+        <w:t>¿Cuál de las siguientes opciones NO es una herramienta?</w:t>
       </w:r>
     </w:p>
     <w:p>
@@ -515,7 +611,7 @@
       <w:r>
         <w:t>b)</w:t>
         <w:tab/>
-        <w:t>Lápiz.</w:t>
+        <w:t>Pistola de cola termofusible.</w:t>
       </w:r>
     </w:p>
     <w:p>
@@ -524,82 +620,6 @@
       </w:pPr>
       <w:r>
         <w:t>c)</w:t>
-        <w:tab/>
-        <w:t>Destornillador.</w:t>
-      </w:r>
-    </w:p>
-    <w:p>
-      <w:pPr>
-        <w:pStyle w:val="Choice"/>
-      </w:pPr>
-      <w:r>
-        <w:t>d)</w:t>
-        <w:tab/>
-        <w:t>Pintura.</w:t>
-      </w:r>
-    </w:p>
-    <w:p>
-      <w:pPr>
-        <w:pStyle w:val="ListNumber"/>
-      </w:pPr>
-      <w:r>
-        <w:t>¿Por qué los clavos y la pintura NO son herramientas?</w:t>
-      </w:r>
-    </w:p>
-    <w:p>
-      <w:pPr>
-        <w:pStyle w:val="Choice"/>
-      </w:pPr>
-      <w:r>
-        <w:t>a)</w:t>
-        <w:tab/>
-        <w:t>Son materiales porque son difíciles de utilizar.</w:t>
-      </w:r>
-    </w:p>
-    <w:p>
-      <w:pPr>
-        <w:pStyle w:val="Choice"/>
-      </w:pPr>
-      <w:r>
-        <w:t>b)</w:t>
-        <w:tab/>
-        <w:t>Son materiales porque forman parte del objeto fabricado.</w:t>
-      </w:r>
-    </w:p>
-    <w:p>
-      <w:pPr>
-        <w:pStyle w:val="Choice"/>
-      </w:pPr>
-      <w:r>
-        <w:t>c)</w:t>
-        <w:tab/>
-        <w:t>Son materiales porque son costosos.</w:t>
-      </w:r>
-    </w:p>
-    <w:p>
-      <w:pPr>
-        <w:pStyle w:val="Choice"/>
-      </w:pPr>
-      <w:r>
-        <w:t>d)</w:t>
-        <w:tab/>
-        <w:t>Son materiales porque no se pueden almacenar en contenedores grandes.</w:t>
-      </w:r>
-    </w:p>
-    <w:p>
-      <w:pPr>
-        <w:pStyle w:val="ListNumber"/>
-      </w:pPr>
-      <w:r>
-        <w:t>¿Cuál de las siguientes opciones NO es una herramienta?</w:t>
-      </w:r>
-    </w:p>
-    <w:p>
-      <w:pPr>
-        <w:pStyle w:val="Choice"/>
-      </w:pPr>
-      <w:r>
-        <w:t>a)</w:t>
         <w:tab/>
         <w:t>Tornillo.</w:t>
       </w:r>
@@ -609,33 +629,13 @@
         <w:pStyle w:val="Choice"/>
       </w:pPr>
       <w:r>
-        <w:t>b)</w:t>
-        <w:tab/>
-        <w:t>Pistola de cola termofusible.</w:t>
-      </w:r>
-    </w:p>
-    <w:p>
-      <w:pPr>
-        <w:pStyle w:val="Choice"/>
-      </w:pPr>
-      <w:r>
-        <w:t>c)</w:t>
+        <w:t>d)</w:t>
         <w:tab/>
         <w:t>Pincel.</w:t>
       </w:r>
     </w:p>
     <w:p>
       <w:pPr>
-        <w:pStyle w:val="Choice"/>
-      </w:pPr>
-      <w:r>
-        <w:t>d)</w:t>
-        <w:tab/>
-        <w:t>Martillo.</w:t>
-      </w:r>
-    </w:p>
-    <w:p>
-      <w:pPr>
         <w:pStyle w:val="ListNumber"/>
       </w:pPr>
       <w:r>
@@ -649,7 +649,7 @@
       <w:r>
         <w:t>a)</w:t>
         <w:tab/>
-        <w:t>Cables.</w:t>
+        <w:t>Martillo.</w:t>
       </w:r>
     </w:p>
     <w:p>
@@ -679,7 +679,7 @@
       <w:r>
         <w:t>d)</w:t>
         <w:tab/>
-        <w:t>Martillo.</w:t>
+        <w:t>Cables.</w:t>
       </w:r>
     </w:p>
     <w:p>
@@ -697,7 +697,7 @@
       <w:r>
         <w:t>a)</w:t>
         <w:tab/>
-        <w:t>Para comprender qué elementos formarán parte del objeto fabricado.</w:t>
+        <w:t>Para ahorrar dinero en herramientas costosas.</w:t>
       </w:r>
     </w:p>
     <w:p>
@@ -707,7 +707,7 @@
       <w:r>
         <w:t>b)</w:t>
         <w:tab/>
-        <w:t>Para ahorrar dinero en herramientas costosas.</w:t>
+        <w:t>Para asegurarse de que las herramientas se almacenen en contenedores grandes.</w:t>
       </w:r>
     </w:p>
     <w:p>
@@ -727,7 +727,7 @@
       <w:r>
         <w:t>d)</w:t>
         <w:tab/>
-        <w:t>Para asegurarse de que las herramientas se almacenen en contenedores grandes.</w:t>
+        <w:t>Para comprender qué elementos formarán parte del objeto fabricado.</w:t>
       </w:r>
     </w:p>
     <w:p>
@@ -736,6 +736,54 @@
       </w:pPr>
       <w:r>
         <w:t>¿Qué tipo de operación se puede realizar con una regla graduada?</w:t>
+      </w:r>
+    </w:p>
+    <w:p>
+      <w:pPr>
+        <w:pStyle w:val="Choice"/>
+      </w:pPr>
+      <w:r>
+        <w:t>a)</w:t>
+        <w:tab/>
+        <w:t>Corte.</w:t>
+      </w:r>
+    </w:p>
+    <w:p>
+      <w:pPr>
+        <w:pStyle w:val="Choice"/>
+      </w:pPr>
+      <w:r>
+        <w:t>b)</w:t>
+        <w:tab/>
+        <w:t>Marcado.</w:t>
+      </w:r>
+    </w:p>
+    <w:p>
+      <w:pPr>
+        <w:pStyle w:val="Choice"/>
+      </w:pPr>
+      <w:r>
+        <w:t>c)</w:t>
+        <w:tab/>
+        <w:t>Acabado.</w:t>
+      </w:r>
+    </w:p>
+    <w:p>
+      <w:pPr>
+        <w:pStyle w:val="Choice"/>
+      </w:pPr>
+      <w:r>
+        <w:t>d)</w:t>
+        <w:tab/>
+        <w:t>Medición.</w:t>
+      </w:r>
+    </w:p>
+    <w:p>
+      <w:pPr>
+        <w:pStyle w:val="ListNumber"/>
+      </w:pPr>
+      <w:r>
+        <w:t>¿Qué tipo de operación se puede realizar con una escuadra o un cartabón?</w:t>
       </w:r>
     </w:p>
     <w:p>
@@ -755,6 +803,102 @@
       <w:r>
         <w:t>b)</w:t>
         <w:tab/>
+        <w:t>Marcado.</w:t>
+      </w:r>
+    </w:p>
+    <w:p>
+      <w:pPr>
+        <w:pStyle w:val="Choice"/>
+      </w:pPr>
+      <w:r>
+        <w:t>c)</w:t>
+        <w:tab/>
+        <w:t>Medición.</w:t>
+      </w:r>
+    </w:p>
+    <w:p>
+      <w:pPr>
+        <w:pStyle w:val="Choice"/>
+      </w:pPr>
+      <w:r>
+        <w:t>d)</w:t>
+        <w:tab/>
+        <w:t>Corte.</w:t>
+      </w:r>
+    </w:p>
+    <w:p>
+      <w:pPr>
+        <w:pStyle w:val="ListNumber"/>
+      </w:pPr>
+      <w:r>
+        <w:t>¿Qué tipo de operación se puede realizar con un compás?</w:t>
+      </w:r>
+    </w:p>
+    <w:p>
+      <w:pPr>
+        <w:pStyle w:val="Choice"/>
+      </w:pPr>
+      <w:r>
+        <w:t>a)</w:t>
+        <w:tab/>
+        <w:t>Medición.</w:t>
+      </w:r>
+    </w:p>
+    <w:p>
+      <w:pPr>
+        <w:pStyle w:val="Choice"/>
+      </w:pPr>
+      <w:r>
+        <w:t>b)</w:t>
+        <w:tab/>
+        <w:t>Corte.</w:t>
+      </w:r>
+    </w:p>
+    <w:p>
+      <w:pPr>
+        <w:pStyle w:val="Choice"/>
+      </w:pPr>
+      <w:r>
+        <w:t>c)</w:t>
+        <w:tab/>
+        <w:t>Acabado.</w:t>
+      </w:r>
+    </w:p>
+    <w:p>
+      <w:pPr>
+        <w:pStyle w:val="Choice"/>
+      </w:pPr>
+      <w:r>
+        <w:t>d)</w:t>
+        <w:tab/>
+        <w:t>Marcado.</w:t>
+      </w:r>
+    </w:p>
+    <w:p>
+      <w:pPr>
+        <w:pStyle w:val="ListNumber"/>
+      </w:pPr>
+      <w:r>
+        <w:t>¿Qué tipo de operación se puede realizar con un nivel?</w:t>
+      </w:r>
+    </w:p>
+    <w:p>
+      <w:pPr>
+        <w:pStyle w:val="Choice"/>
+      </w:pPr>
+      <w:r>
+        <w:t>a)</w:t>
+        <w:tab/>
+        <w:t>Unión.</w:t>
+      </w:r>
+    </w:p>
+    <w:p>
+      <w:pPr>
+        <w:pStyle w:val="Choice"/>
+      </w:pPr>
+      <w:r>
+        <w:t>b)</w:t>
+        <w:tab/>
         <w:t>Medición.</w:t>
       </w:r>
     </w:p>
@@ -775,15 +919,207 @@
       <w:r>
         <w:t>d)</w:t>
         <w:tab/>
+        <w:t>Acabado.</w:t>
+      </w:r>
+    </w:p>
+    <w:p>
+      <w:pPr>
+        <w:pStyle w:val="ListNumber"/>
+      </w:pPr>
+      <w:r>
+        <w:t>¿Qué tipo de operación se puede realizar con una cinta métrica?</w:t>
+      </w:r>
+    </w:p>
+    <w:p>
+      <w:pPr>
+        <w:pStyle w:val="Choice"/>
+      </w:pPr>
+      <w:r>
+        <w:t>a)</w:t>
+        <w:tab/>
+        <w:t>Unión.</w:t>
+      </w:r>
+    </w:p>
+    <w:p>
+      <w:pPr>
+        <w:pStyle w:val="Choice"/>
+      </w:pPr>
+      <w:r>
+        <w:t>b)</w:t>
+        <w:tab/>
+        <w:t>Medición.</w:t>
+      </w:r>
+    </w:p>
+    <w:p>
+      <w:pPr>
+        <w:pStyle w:val="Choice"/>
+      </w:pPr>
+      <w:r>
+        <w:t>c)</w:t>
+        <w:tab/>
+        <w:t>Corte.</w:t>
+      </w:r>
+    </w:p>
+    <w:p>
+      <w:pPr>
+        <w:pStyle w:val="Choice"/>
+      </w:pPr>
+      <w:r>
+        <w:t>d)</w:t>
+        <w:tab/>
+        <w:t>Acabado.</w:t>
+      </w:r>
+    </w:p>
+    <w:p>
+      <w:pPr>
+        <w:pStyle w:val="ListNumber"/>
+      </w:pPr>
+      <w:r>
+        <w:t>¿Qué tipo de operación se puede realizar con un pie de rey?</w:t>
+      </w:r>
+    </w:p>
+    <w:p>
+      <w:pPr>
+        <w:pStyle w:val="Choice"/>
+      </w:pPr>
+      <w:r>
+        <w:t>a)</w:t>
+        <w:tab/>
+        <w:t>Medición.</w:t>
+      </w:r>
+    </w:p>
+    <w:p>
+      <w:pPr>
+        <w:pStyle w:val="Choice"/>
+      </w:pPr>
+      <w:r>
+        <w:t>b)</w:t>
+        <w:tab/>
         <w:t>Marcado.</w:t>
       </w:r>
     </w:p>
     <w:p>
       <w:pPr>
+        <w:pStyle w:val="Choice"/>
+      </w:pPr>
+      <w:r>
+        <w:t>c)</w:t>
+        <w:tab/>
+        <w:t>Corte.</w:t>
+      </w:r>
+    </w:p>
+    <w:p>
+      <w:pPr>
+        <w:pStyle w:val="Choice"/>
+      </w:pPr>
+      <w:r>
+        <w:t>d)</w:t>
+        <w:tab/>
+        <w:t>Acabado.</w:t>
+      </w:r>
+    </w:p>
+    <w:p>
+      <w:pPr>
         <w:pStyle w:val="ListNumber"/>
       </w:pPr>
       <w:r>
-        <w:t>¿Qué tipo de operación se puede realizar con una escuadra o un cartabón?</w:t>
+        <w:t>¿Qué tipo de operación se puede realizar con un polímetro?</w:t>
+      </w:r>
+    </w:p>
+    <w:p>
+      <w:pPr>
+        <w:pStyle w:val="Choice"/>
+      </w:pPr>
+      <w:r>
+        <w:t>a)</w:t>
+        <w:tab/>
+        <w:t>Medición mecánica.</w:t>
+      </w:r>
+    </w:p>
+    <w:p>
+      <w:pPr>
+        <w:pStyle w:val="Choice"/>
+      </w:pPr>
+      <w:r>
+        <w:t>b)</w:t>
+        <w:tab/>
+        <w:t>Medición eléctrica.</w:t>
+      </w:r>
+    </w:p>
+    <w:p>
+      <w:pPr>
+        <w:pStyle w:val="Choice"/>
+      </w:pPr>
+      <w:r>
+        <w:t>c)</w:t>
+        <w:tab/>
+        <w:t>Medición eléctrica y mecánica.</w:t>
+      </w:r>
+    </w:p>
+    <w:p>
+      <w:pPr>
+        <w:pStyle w:val="Choice"/>
+      </w:pPr>
+      <w:r>
+        <w:t>d)</w:t>
+        <w:tab/>
+        <w:t>Marcado.</w:t>
+      </w:r>
+    </w:p>
+    <w:p>
+      <w:pPr>
+        <w:pStyle w:val="ListNumber"/>
+      </w:pPr>
+      <w:r>
+        <w:t>¿Qué tipo de operación se puede realizar con un lápiz?</w:t>
+      </w:r>
+    </w:p>
+    <w:p>
+      <w:pPr>
+        <w:pStyle w:val="Choice"/>
+      </w:pPr>
+      <w:r>
+        <w:t>a)</w:t>
+        <w:tab/>
+        <w:t>Perforado.</w:t>
+      </w:r>
+    </w:p>
+    <w:p>
+      <w:pPr>
+        <w:pStyle w:val="Choice"/>
+      </w:pPr>
+      <w:r>
+        <w:t>b)</w:t>
+        <w:tab/>
+        <w:t>Corte.</w:t>
+      </w:r>
+    </w:p>
+    <w:p>
+      <w:pPr>
+        <w:pStyle w:val="Choice"/>
+      </w:pPr>
+      <w:r>
+        <w:t>c)</w:t>
+        <w:tab/>
+        <w:t>Medición.</w:t>
+      </w:r>
+    </w:p>
+    <w:p>
+      <w:pPr>
+        <w:pStyle w:val="Choice"/>
+      </w:pPr>
+      <w:r>
+        <w:t>d)</w:t>
+        <w:tab/>
+        <w:t>Marcado.</w:t>
+      </w:r>
+    </w:p>
+    <w:p>
+      <w:pPr>
+        <w:pStyle w:val="ListNumber"/>
+      </w:pPr>
+      <w:r>
+        <w:t>¿Qué tipo de operación se puede realizar con una punta de trazar?</w:t>
       </w:r>
     </w:p>
     <w:p>
@@ -813,7 +1149,7 @@
       <w:r>
         <w:t>c)</w:t>
         <w:tab/>
-        <w:t>Acabado.</w:t>
+        <w:t>Perforado.</w:t>
       </w:r>
     </w:p>
     <w:p>
@@ -831,7 +1167,7 @@
         <w:pStyle w:val="ListNumber"/>
       </w:pPr>
       <w:r>
-        <w:t>¿Qué tipo de operación se puede realizar con un compás?</w:t>
+        <w:t>¿Qué tipo de operación se puede realizar con un granete?</w:t>
       </w:r>
     </w:p>
     <w:p>
@@ -841,7 +1177,7 @@
       <w:r>
         <w:t>a)</w:t>
         <w:tab/>
-        <w:t>Medición.</w:t>
+        <w:t>Marcado.</w:t>
       </w:r>
     </w:p>
     <w:p>
@@ -851,7 +1187,7 @@
       <w:r>
         <w:t>b)</w:t>
         <w:tab/>
-        <w:t>Acabado.</w:t>
+        <w:t>Golpeo.</w:t>
       </w:r>
     </w:p>
     <w:p>
@@ -871,35 +1207,35 @@
       <w:r>
         <w:t>d)</w:t>
         <w:tab/>
+        <w:t>Perforado.</w:t>
+      </w:r>
+    </w:p>
+    <w:p>
+      <w:pPr>
+        <w:pStyle w:val="ListNumber"/>
+      </w:pPr>
+      <w:r>
+        <w:t>¿Qué tipo de operación se puede realizar con unos alicates?</w:t>
+      </w:r>
+    </w:p>
+    <w:p>
+      <w:pPr>
+        <w:pStyle w:val="Choice"/>
+      </w:pPr>
+      <w:r>
+        <w:t>a)</w:t>
+        <w:tab/>
         <w:t>Marcado.</w:t>
       </w:r>
     </w:p>
     <w:p>
       <w:pPr>
-        <w:pStyle w:val="ListNumber"/>
-      </w:pPr>
-      <w:r>
-        <w:t>¿Qué tipo de operación se puede realizar con un nivel?</w:t>
-      </w:r>
-    </w:p>
-    <w:p>
-      <w:pPr>
-        <w:pStyle w:val="Choice"/>
-      </w:pPr>
-      <w:r>
-        <w:t>a)</w:t>
-        <w:tab/>
-        <w:t>Acabado.</w:t>
-      </w:r>
-    </w:p>
-    <w:p>
-      <w:pPr>
         <w:pStyle w:val="Choice"/>
       </w:pPr>
       <w:r>
         <w:t>b)</w:t>
         <w:tab/>
-        <w:t>Corte.</w:t>
+        <w:t>Perforado.</w:t>
       </w:r>
     </w:p>
     <w:p>
@@ -919,7 +1255,7 @@
       <w:r>
         <w:t>d)</w:t>
         <w:tab/>
-        <w:t>Medición.</w:t>
+        <w:t>Sujeción.</w:t>
       </w:r>
     </w:p>
     <w:p>
@@ -927,7 +1263,7 @@
         <w:pStyle w:val="ListNumber"/>
       </w:pPr>
       <w:r>
-        <w:t>¿Qué tipo de operación se puede realizar con una cinta métrica?</w:t>
+        <w:t>¿Qué tipo de operación se puede realizar con un tornillo de banco?</w:t>
       </w:r>
     </w:p>
     <w:p>
@@ -937,7 +1273,7 @@
       <w:r>
         <w:t>a)</w:t>
         <w:tab/>
-        <w:t>Unión.</w:t>
+        <w:t>Sujeción.</w:t>
       </w:r>
     </w:p>
     <w:p>
@@ -947,247 +1283,7 @@
       <w:r>
         <w:t>b)</w:t>
         <w:tab/>
-        <w:t>Corte.</w:t>
-      </w:r>
-    </w:p>
-    <w:p>
-      <w:pPr>
-        <w:pStyle w:val="Choice"/>
-      </w:pPr>
-      <w:r>
-        <w:t>c)</w:t>
-        <w:tab/>
-        <w:t>Medición.</w:t>
-      </w:r>
-    </w:p>
-    <w:p>
-      <w:pPr>
-        <w:pStyle w:val="Choice"/>
-      </w:pPr>
-      <w:r>
-        <w:t>d)</w:t>
-        <w:tab/>
-        <w:t>Acabado.</w:t>
-      </w:r>
-    </w:p>
-    <w:p>
-      <w:pPr>
-        <w:pStyle w:val="ListNumber"/>
-      </w:pPr>
-      <w:r>
-        <w:t>¿Qué tipo de operación se puede realizar con un pie de rey?</w:t>
-      </w:r>
-    </w:p>
-    <w:p>
-      <w:pPr>
-        <w:pStyle w:val="Choice"/>
-      </w:pPr>
-      <w:r>
-        <w:t>a)</w:t>
-        <w:tab/>
-        <w:t>Corte.</w:t>
-      </w:r>
-    </w:p>
-    <w:p>
-      <w:pPr>
-        <w:pStyle w:val="Choice"/>
-      </w:pPr>
-      <w:r>
-        <w:t>b)</w:t>
-        <w:tab/>
-        <w:t>Medición.</w:t>
-      </w:r>
-    </w:p>
-    <w:p>
-      <w:pPr>
-        <w:pStyle w:val="Choice"/>
-      </w:pPr>
-      <w:r>
-        <w:t>c)</w:t>
-        <w:tab/>
-        <w:t>Acabado.</w:t>
-      </w:r>
-    </w:p>
-    <w:p>
-      <w:pPr>
-        <w:pStyle w:val="Choice"/>
-      </w:pPr>
-      <w:r>
-        <w:t>d)</w:t>
-        <w:tab/>
-        <w:t>Marcado.</w:t>
-      </w:r>
-    </w:p>
-    <w:p>
-      <w:pPr>
-        <w:pStyle w:val="ListNumber"/>
-      </w:pPr>
-      <w:r>
-        <w:t>¿Qué tipo de operación se puede realizar con un polímetro?</w:t>
-      </w:r>
-    </w:p>
-    <w:p>
-      <w:pPr>
-        <w:pStyle w:val="Choice"/>
-      </w:pPr>
-      <w:r>
-        <w:t>a)</w:t>
-        <w:tab/>
-        <w:t>Marcado.</w:t>
-      </w:r>
-    </w:p>
-    <w:p>
-      <w:pPr>
-        <w:pStyle w:val="Choice"/>
-      </w:pPr>
-      <w:r>
-        <w:t>b)</w:t>
-        <w:tab/>
-        <w:t>Medición eléctrica y mecánica.</w:t>
-      </w:r>
-    </w:p>
-    <w:p>
-      <w:pPr>
-        <w:pStyle w:val="Choice"/>
-      </w:pPr>
-      <w:r>
-        <w:t>c)</w:t>
-        <w:tab/>
-        <w:t>Medición eléctrica.</w:t>
-      </w:r>
-    </w:p>
-    <w:p>
-      <w:pPr>
-        <w:pStyle w:val="Choice"/>
-      </w:pPr>
-      <w:r>
-        <w:t>d)</w:t>
-        <w:tab/>
-        <w:t>Medición mecánica.</w:t>
-      </w:r>
-    </w:p>
-    <w:p>
-      <w:pPr>
-        <w:pStyle w:val="ListNumber"/>
-      </w:pPr>
-      <w:r>
-        <w:t>¿Qué tipo de operación se puede realizar con un lápiz?</w:t>
-      </w:r>
-    </w:p>
-    <w:p>
-      <w:pPr>
-        <w:pStyle w:val="Choice"/>
-      </w:pPr>
-      <w:r>
-        <w:t>a)</w:t>
-        <w:tab/>
-        <w:t>Marcado.</w:t>
-      </w:r>
-    </w:p>
-    <w:p>
-      <w:pPr>
-        <w:pStyle w:val="Choice"/>
-      </w:pPr>
-      <w:r>
-        <w:t>b)</w:t>
-        <w:tab/>
-        <w:t>Medición.</w:t>
-      </w:r>
-    </w:p>
-    <w:p>
-      <w:pPr>
-        <w:pStyle w:val="Choice"/>
-      </w:pPr>
-      <w:r>
-        <w:t>c)</w:t>
-        <w:tab/>
-        <w:t>Corte.</w:t>
-      </w:r>
-    </w:p>
-    <w:p>
-      <w:pPr>
-        <w:pStyle w:val="Choice"/>
-      </w:pPr>
-      <w:r>
-        <w:t>d)</w:t>
-        <w:tab/>
-        <w:t>Perforado.</w:t>
-      </w:r>
-    </w:p>
-    <w:p>
-      <w:pPr>
-        <w:pStyle w:val="ListNumber"/>
-      </w:pPr>
-      <w:r>
-        <w:t>¿Qué tipo de operación se puede realizar con una punta de trazar?</w:t>
-      </w:r>
-    </w:p>
-    <w:p>
-      <w:pPr>
-        <w:pStyle w:val="Choice"/>
-      </w:pPr>
-      <w:r>
-        <w:t>a)</w:t>
-        <w:tab/>
-        <w:t>Perforado.</w:t>
-      </w:r>
-    </w:p>
-    <w:p>
-      <w:pPr>
-        <w:pStyle w:val="Choice"/>
-      </w:pPr>
-      <w:r>
-        <w:t>b)</w:t>
-        <w:tab/>
-        <w:t>Medición.</w:t>
-      </w:r>
-    </w:p>
-    <w:p>
-      <w:pPr>
-        <w:pStyle w:val="Choice"/>
-      </w:pPr>
-      <w:r>
-        <w:t>c)</w:t>
-        <w:tab/>
-        <w:t>Marcado.</w:t>
-      </w:r>
-    </w:p>
-    <w:p>
-      <w:pPr>
-        <w:pStyle w:val="Choice"/>
-      </w:pPr>
-      <w:r>
-        <w:t>d)</w:t>
-        <w:tab/>
-        <w:t>Corte.</w:t>
-      </w:r>
-    </w:p>
-    <w:p>
-      <w:pPr>
-        <w:pStyle w:val="ListNumber"/>
-      </w:pPr>
-      <w:r>
-        <w:t>¿Qué tipo de operación se puede realizar con un granete?</w:t>
-      </w:r>
-    </w:p>
-    <w:p>
-      <w:pPr>
-        <w:pStyle w:val="Choice"/>
-      </w:pPr>
-      <w:r>
-        <w:t>a)</w:t>
-        <w:tab/>
-        <w:t>Golpeo.</w:t>
-      </w:r>
-    </w:p>
-    <w:p>
-      <w:pPr>
-        <w:pStyle w:val="Choice"/>
-      </w:pPr>
-      <w:r>
-        <w:t>b)</w:t>
-        <w:tab/>
-        <w:t>Corte.</w:t>
+        <w:t>Unión.</w:t>
       </w:r>
     </w:p>
     <w:p>
@@ -1208,102 +1304,6 @@
         <w:t>d)</w:t>
         <w:tab/>
         <w:t>Marcado.</w:t>
-      </w:r>
-    </w:p>
-    <w:p>
-      <w:pPr>
-        <w:pStyle w:val="ListNumber"/>
-      </w:pPr>
-      <w:r>
-        <w:t>¿Qué tipo de operación se puede realizar con unos alicates?</w:t>
-      </w:r>
-    </w:p>
-    <w:p>
-      <w:pPr>
-        <w:pStyle w:val="Choice"/>
-      </w:pPr>
-      <w:r>
-        <w:t>a)</w:t>
-        <w:tab/>
-        <w:t>Unión.</w:t>
-      </w:r>
-    </w:p>
-    <w:p>
-      <w:pPr>
-        <w:pStyle w:val="Choice"/>
-      </w:pPr>
-      <w:r>
-        <w:t>b)</w:t>
-        <w:tab/>
-        <w:t>Perforado.</w:t>
-      </w:r>
-    </w:p>
-    <w:p>
-      <w:pPr>
-        <w:pStyle w:val="Choice"/>
-      </w:pPr>
-      <w:r>
-        <w:t>c)</w:t>
-        <w:tab/>
-        <w:t>Sujeción.</w:t>
-      </w:r>
-    </w:p>
-    <w:p>
-      <w:pPr>
-        <w:pStyle w:val="Choice"/>
-      </w:pPr>
-      <w:r>
-        <w:t>d)</w:t>
-        <w:tab/>
-        <w:t>Marcado.</w:t>
-      </w:r>
-    </w:p>
-    <w:p>
-      <w:pPr>
-        <w:pStyle w:val="ListNumber"/>
-      </w:pPr>
-      <w:r>
-        <w:t>¿Qué tipo de operación se puede realizar con un tornillo de banco?</w:t>
-      </w:r>
-    </w:p>
-    <w:p>
-      <w:pPr>
-        <w:pStyle w:val="Choice"/>
-      </w:pPr>
-      <w:r>
-        <w:t>a)</w:t>
-        <w:tab/>
-        <w:t>Marcado.</w:t>
-      </w:r>
-    </w:p>
-    <w:p>
-      <w:pPr>
-        <w:pStyle w:val="Choice"/>
-      </w:pPr>
-      <w:r>
-        <w:t>b)</w:t>
-        <w:tab/>
-        <w:t>Sujeción.</w:t>
-      </w:r>
-    </w:p>
-    <w:p>
-      <w:pPr>
-        <w:pStyle w:val="Choice"/>
-      </w:pPr>
-      <w:r>
-        <w:t>c)</w:t>
-        <w:tab/>
-        <w:t>Unión.</w:t>
-      </w:r>
-    </w:p>
-    <w:p>
-      <w:pPr>
-        <w:pStyle w:val="Choice"/>
-      </w:pPr>
-      <w:r>
-        <w:t>d)</w:t>
-        <w:tab/>
-        <w:t>Perforado.</w:t>
       </w:r>
     </w:p>
     <w:sectPr>

--- a/source-multichoice/build/es-material-tools-1.docx
+++ b/source-multichoice/build/es-material-tools-1.docx
@@ -45,7 +45,7 @@
       <w:r>
         <w:t>c)</w:t>
         <w:tab/>
-        <w:t>Objetos decorativos.</w:t>
+        <w:t>Elementos de cocina.</w:t>
       </w:r>
     </w:p>
     <w:p>
@@ -55,7 +55,7 @@
       <w:r>
         <w:t>d)</w:t>
         <w:tab/>
-        <w:t>Elementos de cocina.</w:t>
+        <w:t>Objetos decorativos.</w:t>
       </w:r>
     </w:p>
     <w:p>
@@ -73,6 +73,16 @@
       <w:r>
         <w:t>a)</w:t>
         <w:tab/>
+        <w:t>Hacer ejercicio.</w:t>
+      </w:r>
+    </w:p>
+    <w:p>
+      <w:pPr>
+        <w:pStyle w:val="Choice"/>
+      </w:pPr>
+      <w:r>
+        <w:t>b)</w:t>
+        <w:tab/>
         <w:t>Decorar el taller de Tecnología.</w:t>
       </w:r>
     </w:p>
@@ -81,7 +91,7 @@
         <w:pStyle w:val="Choice"/>
       </w:pPr>
       <w:r>
-        <w:t>b)</w:t>
+        <w:t>c)</w:t>
         <w:tab/>
         <w:t>Jugar al aire libre.</w:t>
       </w:r>
@@ -91,23 +101,13 @@
         <w:pStyle w:val="Choice"/>
       </w:pPr>
       <w:r>
-        <w:t>c)</w:t>
+        <w:t>d)</w:t>
         <w:tab/>
         <w:t>Realizar tareas específicas y manipular materiales.</w:t>
       </w:r>
     </w:p>
     <w:p>
       <w:pPr>
-        <w:pStyle w:val="Choice"/>
-      </w:pPr>
-      <w:r>
-        <w:t>d)</w:t>
-        <w:tab/>
-        <w:t>Hacer ejercicio.</w:t>
-      </w:r>
-    </w:p>
-    <w:p>
-      <w:pPr>
         <w:pStyle w:val="ListNumber"/>
       </w:pPr>
       <w:r>
@@ -121,6 +121,26 @@
       <w:r>
         <w:t>a)</w:t>
         <w:tab/>
+        <w:t>Porque no hay suficientes herramientas disponibles.</w:t>
+      </w:r>
+    </w:p>
+    <w:p>
+      <w:pPr>
+        <w:pStyle w:val="Choice"/>
+      </w:pPr>
+      <w:r>
+        <w:t>b)</w:t>
+        <w:tab/>
+        <w:t>Para garantizar la seguridad y la eficacia.</w:t>
+      </w:r>
+    </w:p>
+    <w:p>
+      <w:pPr>
+        <w:pStyle w:val="Choice"/>
+      </w:pPr>
+      <w:r>
+        <w:t>c)</w:t>
+        <w:tab/>
         <w:t>Para hacer que las herramientas sean más caras.</w:t>
       </w:r>
     </w:p>
@@ -129,29 +149,9 @@
         <w:pStyle w:val="Choice"/>
       </w:pPr>
       <w:r>
-        <w:t>b)</w:t>
-        <w:tab/>
-        <w:t>Porque no hay suficientes herramientas disponibles.</w:t>
-      </w:r>
-    </w:p>
-    <w:p>
-      <w:pPr>
-        <w:pStyle w:val="Choice"/>
-      </w:pPr>
-      <w:r>
-        <w:t>c)</w:t>
+        <w:t>d)</w:t>
         <w:tab/>
         <w:t>Para dificultar su uso.</w:t>
-      </w:r>
-    </w:p>
-    <w:p>
-      <w:pPr>
-        <w:pStyle w:val="Choice"/>
-      </w:pPr>
-      <w:r>
-        <w:t>d)</w:t>
-        <w:tab/>
-        <w:t>Para garantizar la seguridad y la eficacia.</w:t>
       </w:r>
     </w:p>
     <w:p>
@@ -179,16 +179,6 @@
       <w:r>
         <w:t>b)</w:t>
         <w:tab/>
-        <w:t>Golpear con un martillo.</w:t>
-      </w:r>
-    </w:p>
-    <w:p>
-      <w:pPr>
-        <w:pStyle w:val="Choice"/>
-      </w:pPr>
-      <w:r>
-        <w:t>c)</w:t>
-        <w:tab/>
         <w:t>Medir con una regla.</w:t>
       </w:r>
     </w:p>
@@ -197,13 +187,23 @@
         <w:pStyle w:val="Choice"/>
       </w:pPr>
       <w:r>
-        <w:t>d)</w:t>
+        <w:t>c)</w:t>
         <w:tab/>
         <w:t>Cortar con unas tijeras.</w:t>
       </w:r>
     </w:p>
     <w:p>
       <w:pPr>
+        <w:pStyle w:val="Choice"/>
+      </w:pPr>
+      <w:r>
+        <w:t>d)</w:t>
+        <w:tab/>
+        <w:t>Golpear con un martillo.</w:t>
+      </w:r>
+    </w:p>
+    <w:p>
+      <w:pPr>
         <w:pStyle w:val="ListNumber"/>
       </w:pPr>
       <w:r>
@@ -217,6 +217,16 @@
       <w:r>
         <w:t>a)</w:t>
         <w:tab/>
+        <w:t>Unir con un tornillo y una llave inglesa.</w:t>
+      </w:r>
+    </w:p>
+    <w:p>
+      <w:pPr>
+        <w:pStyle w:val="Choice"/>
+      </w:pPr>
+      <w:r>
+        <w:t>b)</w:t>
+        <w:tab/>
         <w:t>Cortar con una sierra.</w:t>
       </w:r>
     </w:p>
@@ -225,9 +235,9 @@
         <w:pStyle w:val="Choice"/>
       </w:pPr>
       <w:r>
-        <w:t>b)</w:t>
+        <w:t>c)</w:t>
         <w:tab/>
-        <w:t>Perforar con un punzón</w:t>
+        <w:t>Golpear con el mango de un destornillador.</w:t>
       </w:r>
     </w:p>
     <w:p>
@@ -235,19 +245,9 @@
         <w:pStyle w:val="Choice"/>
       </w:pPr>
       <w:r>
-        <w:t>c)</w:t>
-        <w:tab/>
-        <w:t>Unir con un tornillo y una llave inglesa.</w:t>
-      </w:r>
-    </w:p>
-    <w:p>
-      <w:pPr>
-        <w:pStyle w:val="Choice"/>
-      </w:pPr>
-      <w:r>
         <w:t>d)</w:t>
         <w:tab/>
-        <w:t>Golpear con el mango de un destornillador.</w:t>
+        <w:t>Perforar con un punzón</w:t>
       </w:r>
     </w:p>
     <w:p>
@@ -275,6 +275,16 @@
       <w:r>
         <w:t>b)</w:t>
         <w:tab/>
+        <w:t>Para hacer que el taller sea aburrido.</w:t>
+      </w:r>
+    </w:p>
+    <w:p>
+      <w:pPr>
+        <w:pStyle w:val="Choice"/>
+      </w:pPr>
+      <w:r>
+        <w:t>c)</w:t>
+        <w:tab/>
         <w:t>Porque no hay suficientes herramientas adecuadas.</w:t>
       </w:r>
     </w:p>
@@ -283,19 +293,9 @@
         <w:pStyle w:val="Choice"/>
       </w:pPr>
       <w:r>
-        <w:t>c)</w:t>
+        <w:t>d)</w:t>
         <w:tab/>
         <w:t>Porque es peligroso y puede dañar las herramientas.</w:t>
-      </w:r>
-    </w:p>
-    <w:p>
-      <w:pPr>
-        <w:pStyle w:val="Choice"/>
-      </w:pPr>
-      <w:r>
-        <w:t>d)</w:t>
-        <w:tab/>
-        <w:t>Para hacer que el taller sea aburrido.</w:t>
       </w:r>
     </w:p>
     <w:p>
@@ -323,6 +323,16 @@
       <w:r>
         <w:t>b)</w:t>
         <w:tab/>
+        <w:t>Usar herramientas de cualquier manera.</w:t>
+      </w:r>
+    </w:p>
+    <w:p>
+      <w:pPr>
+        <w:pStyle w:val="Choice"/>
+      </w:pPr>
+      <w:r>
+        <w:t>c)</w:t>
+        <w:tab/>
         <w:t>Correr por el taller con una herramienta en la mano.</w:t>
       </w:r>
     </w:p>
@@ -331,19 +341,9 @@
         <w:pStyle w:val="Choice"/>
       </w:pPr>
       <w:r>
-        <w:t>c)</w:t>
+        <w:t>d)</w:t>
         <w:tab/>
         <w:t>Dejar las herramientas desatendidas.</w:t>
-      </w:r>
-    </w:p>
-    <w:p>
-      <w:pPr>
-        <w:pStyle w:val="Choice"/>
-      </w:pPr>
-      <w:r>
-        <w:t>d)</w:t>
-        <w:tab/>
-        <w:t>Usar herramientas de cualquier manera.</w:t>
       </w:r>
     </w:p>
     <w:p>
@@ -371,16 +371,6 @@
       <w:r>
         <w:t>b)</w:t>
         <w:tab/>
-        <w:t>Las herramientas se vuelven más efectivas</w:t>
-      </w:r>
-    </w:p>
-    <w:p>
-      <w:pPr>
-        <w:pStyle w:val="Choice"/>
-      </w:pPr>
-      <w:r>
-        <w:t>c)</w:t>
-        <w:tab/>
         <w:t>Nada, las herramientas son indestructibles</w:t>
       </w:r>
     </w:p>
@@ -389,13 +379,23 @@
         <w:pStyle w:val="Choice"/>
       </w:pPr>
       <w:r>
-        <w:t>d)</w:t>
+        <w:t>c)</w:t>
         <w:tab/>
         <w:t>Las herramientas se vuelven más seguras</w:t>
       </w:r>
     </w:p>
     <w:p>
       <w:pPr>
+        <w:pStyle w:val="Choice"/>
+      </w:pPr>
+      <w:r>
+        <w:t>d)</w:t>
+        <w:tab/>
+        <w:t>Las herramientas se vuelven más efectivas</w:t>
+      </w:r>
+    </w:p>
+    <w:p>
+      <w:pPr>
         <w:pStyle w:val="ListNumber"/>
       </w:pPr>
       <w:r>
@@ -409,6 +409,16 @@
       <w:r>
         <w:t>a)</w:t>
         <w:tab/>
+        <w:t>Las herramientas no son reutilizables, los materiales si.</w:t>
+      </w:r>
+    </w:p>
+    <w:p>
+      <w:pPr>
+        <w:pStyle w:val="Choice"/>
+      </w:pPr>
+      <w:r>
+        <w:t>b)</w:t>
+        <w:tab/>
         <w:t>Las herramientas se almacenan en contenedores grandes, los materiales no.</w:t>
       </w:r>
     </w:p>
@@ -417,33 +427,23 @@
         <w:pStyle w:val="Choice"/>
       </w:pPr>
       <w:r>
-        <w:t>b)</w:t>
+        <w:t>c)</w:t>
+        <w:tab/>
+        <w:t>Las herramientas se utilizan solo en objetos grandes, los materiales en objetos pequeños.</w:t>
+      </w:r>
+    </w:p>
+    <w:p>
+      <w:pPr>
+        <w:pStyle w:val="Choice"/>
+      </w:pPr>
+      <w:r>
+        <w:t>d)</w:t>
         <w:tab/>
         <w:t>Las herramientas no forman parte del objeto fabricado, mientras que los materiales si.</w:t>
       </w:r>
     </w:p>
     <w:p>
       <w:pPr>
-        <w:pStyle w:val="Choice"/>
-      </w:pPr>
-      <w:r>
-        <w:t>c)</w:t>
-        <w:tab/>
-        <w:t>Las herramientas no son reutilizables, los materiales si.</w:t>
-      </w:r>
-    </w:p>
-    <w:p>
-      <w:pPr>
-        <w:pStyle w:val="Choice"/>
-      </w:pPr>
-      <w:r>
-        <w:t>d)</w:t>
-        <w:tab/>
-        <w:t>Las herramientas se utilizan solo en objetos grandes, los materiales en objetos pequeños.</w:t>
-      </w:r>
-    </w:p>
-    <w:p>
-      <w:pPr>
         <w:pStyle w:val="ListNumber"/>
       </w:pPr>
       <w:r>
@@ -457,7 +457,7 @@
       <w:r>
         <w:t>a)</w:t>
         <w:tab/>
-        <w:t>Una herramienta que solo se usa una vez.</w:t>
+        <w:t>Una herramienta que se puede usar en la fabricación de varios productos.</w:t>
       </w:r>
     </w:p>
     <w:p>
@@ -467,7 +467,7 @@
       <w:r>
         <w:t>b)</w:t>
         <w:tab/>
-        <w:t>Una herramienta que se puede usar en la fabricación de varios productos.</w:t>
+        <w:t>Una herramienta que nunca se desgasta.</w:t>
       </w:r>
     </w:p>
     <w:p>
@@ -487,7 +487,7 @@
       <w:r>
         <w:t>d)</w:t>
         <w:tab/>
-        <w:t>Una herramienta que nunca se desgasta.</w:t>
+        <w:t>Una herramienta que solo se usa una vez.</w:t>
       </w:r>
     </w:p>
     <w:p>
@@ -515,7 +515,103 @@
       <w:r>
         <w:t>b)</w:t>
         <w:tab/>
+        <w:t>Destornillador.</w:t>
+      </w:r>
+    </w:p>
+    <w:p>
+      <w:pPr>
+        <w:pStyle w:val="Choice"/>
+      </w:pPr>
+      <w:r>
+        <w:t>c)</w:t>
+        <w:tab/>
         <w:t>Pintura.</w:t>
+      </w:r>
+    </w:p>
+    <w:p>
+      <w:pPr>
+        <w:pStyle w:val="Choice"/>
+      </w:pPr>
+      <w:r>
+        <w:t>d)</w:t>
+        <w:tab/>
+        <w:t>Martillo.</w:t>
+      </w:r>
+    </w:p>
+    <w:p>
+      <w:pPr>
+        <w:pStyle w:val="ListNumber"/>
+      </w:pPr>
+      <w:r>
+        <w:t>¿Por qué los clavos y la pintura NO son herramientas?</w:t>
+      </w:r>
+    </w:p>
+    <w:p>
+      <w:pPr>
+        <w:pStyle w:val="Choice"/>
+      </w:pPr>
+      <w:r>
+        <w:t>a)</w:t>
+        <w:tab/>
+        <w:t>Son materiales porque son costosos.</w:t>
+      </w:r>
+    </w:p>
+    <w:p>
+      <w:pPr>
+        <w:pStyle w:val="Choice"/>
+      </w:pPr>
+      <w:r>
+        <w:t>b)</w:t>
+        <w:tab/>
+        <w:t>Son materiales porque no se pueden almacenar en contenedores grandes.</w:t>
+      </w:r>
+    </w:p>
+    <w:p>
+      <w:pPr>
+        <w:pStyle w:val="Choice"/>
+      </w:pPr>
+      <w:r>
+        <w:t>c)</w:t>
+        <w:tab/>
+        <w:t>Son materiales porque forman parte del objeto fabricado.</w:t>
+      </w:r>
+    </w:p>
+    <w:p>
+      <w:pPr>
+        <w:pStyle w:val="Choice"/>
+      </w:pPr>
+      <w:r>
+        <w:t>d)</w:t>
+        <w:tab/>
+        <w:t>Son materiales porque son difíciles de utilizar.</w:t>
+      </w:r>
+    </w:p>
+    <w:p>
+      <w:pPr>
+        <w:pStyle w:val="ListNumber"/>
+      </w:pPr>
+      <w:r>
+        <w:t>¿Cuál de las siguientes opciones NO es una herramienta?</w:t>
+      </w:r>
+    </w:p>
+    <w:p>
+      <w:pPr>
+        <w:pStyle w:val="Choice"/>
+      </w:pPr>
+      <w:r>
+        <w:t>a)</w:t>
+        <w:tab/>
+        <w:t>Pistola de cola termofusible.</w:t>
+      </w:r>
+    </w:p>
+    <w:p>
+      <w:pPr>
+        <w:pStyle w:val="Choice"/>
+      </w:pPr>
+      <w:r>
+        <w:t>b)</w:t>
+        <w:tab/>
+        <w:t>Pincel.</w:t>
       </w:r>
     </w:p>
     <w:p>
@@ -535,7 +631,7 @@
       <w:r>
         <w:t>d)</w:t>
         <w:tab/>
-        <w:t>Destornillador.</w:t>
+        <w:t>Tornillo.</w:t>
       </w:r>
     </w:p>
     <w:p>
@@ -543,55 +639,7 @@
         <w:pStyle w:val="ListNumber"/>
       </w:pPr>
       <w:r>
-        <w:t>¿Por qué los clavos y la pintura NO son herramientas?</w:t>
-      </w:r>
-    </w:p>
-    <w:p>
-      <w:pPr>
-        <w:pStyle w:val="Choice"/>
-      </w:pPr>
-      <w:r>
-        <w:t>a)</w:t>
-        <w:tab/>
-        <w:t>Son materiales porque son costosos.</w:t>
-      </w:r>
-    </w:p>
-    <w:p>
-      <w:pPr>
-        <w:pStyle w:val="Choice"/>
-      </w:pPr>
-      <w:r>
-        <w:t>b)</w:t>
-        <w:tab/>
-        <w:t>Son materiales porque son difíciles de utilizar.</w:t>
-      </w:r>
-    </w:p>
-    <w:p>
-      <w:pPr>
-        <w:pStyle w:val="Choice"/>
-      </w:pPr>
-      <w:r>
-        <w:t>c)</w:t>
-        <w:tab/>
-        <w:t>Son materiales porque no se pueden almacenar en contenedores grandes.</w:t>
-      </w:r>
-    </w:p>
-    <w:p>
-      <w:pPr>
-        <w:pStyle w:val="Choice"/>
-      </w:pPr>
-      <w:r>
-        <w:t>d)</w:t>
-        <w:tab/>
-        <w:t>Son materiales porque forman parte del objeto fabricado.</w:t>
-      </w:r>
-    </w:p>
-    <w:p>
-      <w:pPr>
-        <w:pStyle w:val="ListNumber"/>
-      </w:pPr>
-      <w:r>
-        <w:t>¿Cuál de las siguientes opciones NO es una herramienta?</w:t>
+        <w:t>¿Cuál de los siguientes elementos no se menciona en la lista de ejemplos de materiales?</w:t>
       </w:r>
     </w:p>
     <w:p>
@@ -611,7 +659,7 @@
       <w:r>
         <w:t>b)</w:t>
         <w:tab/>
-        <w:t>Pistola de cola termofusible.</w:t>
+        <w:t>Cables.</w:t>
       </w:r>
     </w:p>
     <w:p>
@@ -631,55 +679,7 @@
       <w:r>
         <w:t>d)</w:t>
         <w:tab/>
-        <w:t>Pincel.</w:t>
-      </w:r>
-    </w:p>
-    <w:p>
-      <w:pPr>
-        <w:pStyle w:val="ListNumber"/>
-      </w:pPr>
-      <w:r>
-        <w:t>¿Cuál de los siguientes elementos no se menciona en la lista de ejemplos de materiales?</w:t>
-      </w:r>
-    </w:p>
-    <w:p>
-      <w:pPr>
-        <w:pStyle w:val="Choice"/>
-      </w:pPr>
-      <w:r>
-        <w:t>a)</w:t>
-        <w:tab/>
-        <w:t>Martillo.</w:t>
-      </w:r>
-    </w:p>
-    <w:p>
-      <w:pPr>
-        <w:pStyle w:val="Choice"/>
-      </w:pPr>
-      <w:r>
-        <w:t>b)</w:t>
-        <w:tab/>
         <w:t>Pegamento.</w:t>
-      </w:r>
-    </w:p>
-    <w:p>
-      <w:pPr>
-        <w:pStyle w:val="Choice"/>
-      </w:pPr>
-      <w:r>
-        <w:t>c)</w:t>
-        <w:tab/>
-        <w:t>Tornillo.</w:t>
-      </w:r>
-    </w:p>
-    <w:p>
-      <w:pPr>
-        <w:pStyle w:val="Choice"/>
-      </w:pPr>
-      <w:r>
-        <w:t>d)</w:t>
-        <w:tab/>
-        <w:t>Cables.</w:t>
       </w:r>
     </w:p>
     <w:p>
@@ -707,7 +707,7 @@
       <w:r>
         <w:t>b)</w:t>
         <w:tab/>
-        <w:t>Para asegurarse de que las herramientas se almacenen en contenedores grandes.</w:t>
+        <w:t>Para comprender qué elementos formarán parte del objeto fabricado.</w:t>
       </w:r>
     </w:p>
     <w:p>
@@ -727,7 +727,7 @@
       <w:r>
         <w:t>d)</w:t>
         <w:tab/>
-        <w:t>Para comprender qué elementos formarán parte del objeto fabricado.</w:t>
+        <w:t>Para asegurarse de que las herramientas se almacenen en contenedores grandes.</w:t>
       </w:r>
     </w:p>
     <w:p>
@@ -793,7 +793,295 @@
       <w:r>
         <w:t>a)</w:t>
         <w:tab/>
+        <w:t>Medición.</w:t>
+      </w:r>
+    </w:p>
+    <w:p>
+      <w:pPr>
+        <w:pStyle w:val="Choice"/>
+      </w:pPr>
+      <w:r>
+        <w:t>b)</w:t>
+        <w:tab/>
         <w:t>Acabado.</w:t>
+      </w:r>
+    </w:p>
+    <w:p>
+      <w:pPr>
+        <w:pStyle w:val="Choice"/>
+      </w:pPr>
+      <w:r>
+        <w:t>c)</w:t>
+        <w:tab/>
+        <w:t>Corte.</w:t>
+      </w:r>
+    </w:p>
+    <w:p>
+      <w:pPr>
+        <w:pStyle w:val="Choice"/>
+      </w:pPr>
+      <w:r>
+        <w:t>d)</w:t>
+        <w:tab/>
+        <w:t>Marcado.</w:t>
+      </w:r>
+    </w:p>
+    <w:p>
+      <w:pPr>
+        <w:pStyle w:val="ListNumber"/>
+      </w:pPr>
+      <w:r>
+        <w:t>¿Qué tipo de operación se puede realizar con un compás?</w:t>
+      </w:r>
+    </w:p>
+    <w:p>
+      <w:pPr>
+        <w:pStyle w:val="Choice"/>
+      </w:pPr>
+      <w:r>
+        <w:t>a)</w:t>
+        <w:tab/>
+        <w:t>Marcado.</w:t>
+      </w:r>
+    </w:p>
+    <w:p>
+      <w:pPr>
+        <w:pStyle w:val="Choice"/>
+      </w:pPr>
+      <w:r>
+        <w:t>b)</w:t>
+        <w:tab/>
+        <w:t>Acabado.</w:t>
+      </w:r>
+    </w:p>
+    <w:p>
+      <w:pPr>
+        <w:pStyle w:val="Choice"/>
+      </w:pPr>
+      <w:r>
+        <w:t>c)</w:t>
+        <w:tab/>
+        <w:t>Medición.</w:t>
+      </w:r>
+    </w:p>
+    <w:p>
+      <w:pPr>
+        <w:pStyle w:val="Choice"/>
+      </w:pPr>
+      <w:r>
+        <w:t>d)</w:t>
+        <w:tab/>
+        <w:t>Corte.</w:t>
+      </w:r>
+    </w:p>
+    <w:p>
+      <w:pPr>
+        <w:pStyle w:val="ListNumber"/>
+      </w:pPr>
+      <w:r>
+        <w:t>¿Qué tipo de operación se puede realizar con un nivel?</w:t>
+      </w:r>
+    </w:p>
+    <w:p>
+      <w:pPr>
+        <w:pStyle w:val="Choice"/>
+      </w:pPr>
+      <w:r>
+        <w:t>a)</w:t>
+        <w:tab/>
+        <w:t>Acabado.</w:t>
+      </w:r>
+    </w:p>
+    <w:p>
+      <w:pPr>
+        <w:pStyle w:val="Choice"/>
+      </w:pPr>
+      <w:r>
+        <w:t>b)</w:t>
+        <w:tab/>
+        <w:t>Unión.</w:t>
+      </w:r>
+    </w:p>
+    <w:p>
+      <w:pPr>
+        <w:pStyle w:val="Choice"/>
+      </w:pPr>
+      <w:r>
+        <w:t>c)</w:t>
+        <w:tab/>
+        <w:t>Corte.</w:t>
+      </w:r>
+    </w:p>
+    <w:p>
+      <w:pPr>
+        <w:pStyle w:val="Choice"/>
+      </w:pPr>
+      <w:r>
+        <w:t>d)</w:t>
+        <w:tab/>
+        <w:t>Medición.</w:t>
+      </w:r>
+    </w:p>
+    <w:p>
+      <w:pPr>
+        <w:pStyle w:val="ListNumber"/>
+      </w:pPr>
+      <w:r>
+        <w:t>¿Qué tipo de operación se puede realizar con una cinta métrica?</w:t>
+      </w:r>
+    </w:p>
+    <w:p>
+      <w:pPr>
+        <w:pStyle w:val="Choice"/>
+      </w:pPr>
+      <w:r>
+        <w:t>a)</w:t>
+        <w:tab/>
+        <w:t>Corte.</w:t>
+      </w:r>
+    </w:p>
+    <w:p>
+      <w:pPr>
+        <w:pStyle w:val="Choice"/>
+      </w:pPr>
+      <w:r>
+        <w:t>b)</w:t>
+        <w:tab/>
+        <w:t>Unión.</w:t>
+      </w:r>
+    </w:p>
+    <w:p>
+      <w:pPr>
+        <w:pStyle w:val="Choice"/>
+      </w:pPr>
+      <w:r>
+        <w:t>c)</w:t>
+        <w:tab/>
+        <w:t>Medición.</w:t>
+      </w:r>
+    </w:p>
+    <w:p>
+      <w:pPr>
+        <w:pStyle w:val="Choice"/>
+      </w:pPr>
+      <w:r>
+        <w:t>d)</w:t>
+        <w:tab/>
+        <w:t>Acabado.</w:t>
+      </w:r>
+    </w:p>
+    <w:p>
+      <w:pPr>
+        <w:pStyle w:val="ListNumber"/>
+      </w:pPr>
+      <w:r>
+        <w:t>¿Qué tipo de operación se puede realizar con un pie de rey?</w:t>
+      </w:r>
+    </w:p>
+    <w:p>
+      <w:pPr>
+        <w:pStyle w:val="Choice"/>
+      </w:pPr>
+      <w:r>
+        <w:t>a)</w:t>
+        <w:tab/>
+        <w:t>Marcado.</w:t>
+      </w:r>
+    </w:p>
+    <w:p>
+      <w:pPr>
+        <w:pStyle w:val="Choice"/>
+      </w:pPr>
+      <w:r>
+        <w:t>b)</w:t>
+        <w:tab/>
+        <w:t>Medición.</w:t>
+      </w:r>
+    </w:p>
+    <w:p>
+      <w:pPr>
+        <w:pStyle w:val="Choice"/>
+      </w:pPr>
+      <w:r>
+        <w:t>c)</w:t>
+        <w:tab/>
+        <w:t>Corte.</w:t>
+      </w:r>
+    </w:p>
+    <w:p>
+      <w:pPr>
+        <w:pStyle w:val="Choice"/>
+      </w:pPr>
+      <w:r>
+        <w:t>d)</w:t>
+        <w:tab/>
+        <w:t>Acabado.</w:t>
+      </w:r>
+    </w:p>
+    <w:p>
+      <w:pPr>
+        <w:pStyle w:val="ListNumber"/>
+      </w:pPr>
+      <w:r>
+        <w:t>¿Qué tipo de operación se puede realizar con un polímetro?</w:t>
+      </w:r>
+    </w:p>
+    <w:p>
+      <w:pPr>
+        <w:pStyle w:val="Choice"/>
+      </w:pPr>
+      <w:r>
+        <w:t>a)</w:t>
+        <w:tab/>
+        <w:t>Medición mecánica.</w:t>
+      </w:r>
+    </w:p>
+    <w:p>
+      <w:pPr>
+        <w:pStyle w:val="Choice"/>
+      </w:pPr>
+      <w:r>
+        <w:t>b)</w:t>
+        <w:tab/>
+        <w:t>Medición eléctrica.</w:t>
+      </w:r>
+    </w:p>
+    <w:p>
+      <w:pPr>
+        <w:pStyle w:val="Choice"/>
+      </w:pPr>
+      <w:r>
+        <w:t>c)</w:t>
+        <w:tab/>
+        <w:t>Medición eléctrica y mecánica.</w:t>
+      </w:r>
+    </w:p>
+    <w:p>
+      <w:pPr>
+        <w:pStyle w:val="Choice"/>
+      </w:pPr>
+      <w:r>
+        <w:t>d)</w:t>
+        <w:tab/>
+        <w:t>Marcado.</w:t>
+      </w:r>
+    </w:p>
+    <w:p>
+      <w:pPr>
+        <w:pStyle w:val="ListNumber"/>
+      </w:pPr>
+      <w:r>
+        <w:t>¿Qué tipo de operación se puede realizar con un lápiz?</w:t>
+      </w:r>
+    </w:p>
+    <w:p>
+      <w:pPr>
+        <w:pStyle w:val="Choice"/>
+      </w:pPr>
+      <w:r>
+        <w:t>a)</w:t>
+        <w:tab/>
+        <w:t>Medición.</w:t>
       </w:r>
     </w:p>
     <w:p>
@@ -813,6 +1101,54 @@
       <w:r>
         <w:t>c)</w:t>
         <w:tab/>
+        <w:t>Corte.</w:t>
+      </w:r>
+    </w:p>
+    <w:p>
+      <w:pPr>
+        <w:pStyle w:val="Choice"/>
+      </w:pPr>
+      <w:r>
+        <w:t>d)</w:t>
+        <w:tab/>
+        <w:t>Perforado.</w:t>
+      </w:r>
+    </w:p>
+    <w:p>
+      <w:pPr>
+        <w:pStyle w:val="ListNumber"/>
+      </w:pPr>
+      <w:r>
+        <w:t>¿Qué tipo de operación se puede realizar con una punta de trazar?</w:t>
+      </w:r>
+    </w:p>
+    <w:p>
+      <w:pPr>
+        <w:pStyle w:val="Choice"/>
+      </w:pPr>
+      <w:r>
+        <w:t>a)</w:t>
+        <w:tab/>
+        <w:t>Marcado.</w:t>
+      </w:r>
+    </w:p>
+    <w:p>
+      <w:pPr>
+        <w:pStyle w:val="Choice"/>
+      </w:pPr>
+      <w:r>
+        <w:t>b)</w:t>
+        <w:tab/>
+        <w:t>Perforado.</w:t>
+      </w:r>
+    </w:p>
+    <w:p>
+      <w:pPr>
+        <w:pStyle w:val="Choice"/>
+      </w:pPr>
+      <w:r>
+        <w:t>c)</w:t>
+        <w:tab/>
         <w:t>Medición.</w:t>
       </w:r>
     </w:p>
@@ -831,7 +1167,7 @@
         <w:pStyle w:val="ListNumber"/>
       </w:pPr>
       <w:r>
-        <w:t>¿Qué tipo de operación se puede realizar con un compás?</w:t>
+        <w:t>¿Qué tipo de operación se puede realizar con un granete?</w:t>
       </w:r>
     </w:p>
     <w:p>
@@ -841,7 +1177,7 @@
       <w:r>
         <w:t>a)</w:t>
         <w:tab/>
-        <w:t>Medición.</w:t>
+        <w:t>Perforado.</w:t>
       </w:r>
     </w:p>
     <w:p>
@@ -861,25 +1197,25 @@
       <w:r>
         <w:t>c)</w:t>
         <w:tab/>
-        <w:t>Acabado.</w:t>
-      </w:r>
-    </w:p>
-    <w:p>
-      <w:pPr>
-        <w:pStyle w:val="Choice"/>
-      </w:pPr>
-      <w:r>
-        <w:t>d)</w:t>
-        <w:tab/>
         <w:t>Marcado.</w:t>
       </w:r>
     </w:p>
     <w:p>
       <w:pPr>
+        <w:pStyle w:val="Choice"/>
+      </w:pPr>
+      <w:r>
+        <w:t>d)</w:t>
+        <w:tab/>
+        <w:t>Golpeo.</w:t>
+      </w:r>
+    </w:p>
+    <w:p>
+      <w:pPr>
         <w:pStyle w:val="ListNumber"/>
       </w:pPr>
       <w:r>
-        <w:t>¿Qué tipo de operación se puede realizar con un nivel?</w:t>
+        <w:t>¿Qué tipo de operación se puede realizar con unos alicates?</w:t>
       </w:r>
     </w:p>
     <w:p>
@@ -899,7 +1235,7 @@
       <w:r>
         <w:t>b)</w:t>
         <w:tab/>
-        <w:t>Medición.</w:t>
+        <w:t>Perforado.</w:t>
       </w:r>
     </w:p>
     <w:p>
@@ -909,7 +1245,7 @@
       <w:r>
         <w:t>c)</w:t>
         <w:tab/>
-        <w:t>Corte.</w:t>
+        <w:t>Marcado.</w:t>
       </w:r>
     </w:p>
     <w:p>
@@ -919,7 +1255,7 @@
       <w:r>
         <w:t>d)</w:t>
         <w:tab/>
-        <w:t>Acabado.</w:t>
+        <w:t>Sujeción.</w:t>
       </w:r>
     </w:p>
     <w:p>
@@ -927,7 +1263,7 @@
         <w:pStyle w:val="ListNumber"/>
       </w:pPr>
       <w:r>
-        <w:t>¿Qué tipo de operación se puede realizar con una cinta métrica?</w:t>
+        <w:t>¿Qué tipo de operación se puede realizar con un tornillo de banco?</w:t>
       </w:r>
     </w:p>
     <w:p>
@@ -947,343 +1283,7 @@
       <w:r>
         <w:t>b)</w:t>
         <w:tab/>
-        <w:t>Medición.</w:t>
-      </w:r>
-    </w:p>
-    <w:p>
-      <w:pPr>
-        <w:pStyle w:val="Choice"/>
-      </w:pPr>
-      <w:r>
-        <w:t>c)</w:t>
-        <w:tab/>
-        <w:t>Corte.</w:t>
-      </w:r>
-    </w:p>
-    <w:p>
-      <w:pPr>
-        <w:pStyle w:val="Choice"/>
-      </w:pPr>
-      <w:r>
-        <w:t>d)</w:t>
-        <w:tab/>
-        <w:t>Acabado.</w:t>
-      </w:r>
-    </w:p>
-    <w:p>
-      <w:pPr>
-        <w:pStyle w:val="ListNumber"/>
-      </w:pPr>
-      <w:r>
-        <w:t>¿Qué tipo de operación se puede realizar con un pie de rey?</w:t>
-      </w:r>
-    </w:p>
-    <w:p>
-      <w:pPr>
-        <w:pStyle w:val="Choice"/>
-      </w:pPr>
-      <w:r>
-        <w:t>a)</w:t>
-        <w:tab/>
-        <w:t>Medición.</w:t>
-      </w:r>
-    </w:p>
-    <w:p>
-      <w:pPr>
-        <w:pStyle w:val="Choice"/>
-      </w:pPr>
-      <w:r>
-        <w:t>b)</w:t>
-        <w:tab/>
-        <w:t>Marcado.</w:t>
-      </w:r>
-    </w:p>
-    <w:p>
-      <w:pPr>
-        <w:pStyle w:val="Choice"/>
-      </w:pPr>
-      <w:r>
-        <w:t>c)</w:t>
-        <w:tab/>
-        <w:t>Corte.</w:t>
-      </w:r>
-    </w:p>
-    <w:p>
-      <w:pPr>
-        <w:pStyle w:val="Choice"/>
-      </w:pPr>
-      <w:r>
-        <w:t>d)</w:t>
-        <w:tab/>
-        <w:t>Acabado.</w:t>
-      </w:r>
-    </w:p>
-    <w:p>
-      <w:pPr>
-        <w:pStyle w:val="ListNumber"/>
-      </w:pPr>
-      <w:r>
-        <w:t>¿Qué tipo de operación se puede realizar con un polímetro?</w:t>
-      </w:r>
-    </w:p>
-    <w:p>
-      <w:pPr>
-        <w:pStyle w:val="Choice"/>
-      </w:pPr>
-      <w:r>
-        <w:t>a)</w:t>
-        <w:tab/>
-        <w:t>Medición mecánica.</w:t>
-      </w:r>
-    </w:p>
-    <w:p>
-      <w:pPr>
-        <w:pStyle w:val="Choice"/>
-      </w:pPr>
-      <w:r>
-        <w:t>b)</w:t>
-        <w:tab/>
-        <w:t>Medición eléctrica.</w:t>
-      </w:r>
-    </w:p>
-    <w:p>
-      <w:pPr>
-        <w:pStyle w:val="Choice"/>
-      </w:pPr>
-      <w:r>
-        <w:t>c)</w:t>
-        <w:tab/>
-        <w:t>Medición eléctrica y mecánica.</w:t>
-      </w:r>
-    </w:p>
-    <w:p>
-      <w:pPr>
-        <w:pStyle w:val="Choice"/>
-      </w:pPr>
-      <w:r>
-        <w:t>d)</w:t>
-        <w:tab/>
-        <w:t>Marcado.</w:t>
-      </w:r>
-    </w:p>
-    <w:p>
-      <w:pPr>
-        <w:pStyle w:val="ListNumber"/>
-      </w:pPr>
-      <w:r>
-        <w:t>¿Qué tipo de operación se puede realizar con un lápiz?</w:t>
-      </w:r>
-    </w:p>
-    <w:p>
-      <w:pPr>
-        <w:pStyle w:val="Choice"/>
-      </w:pPr>
-      <w:r>
-        <w:t>a)</w:t>
-        <w:tab/>
-        <w:t>Perforado.</w:t>
-      </w:r>
-    </w:p>
-    <w:p>
-      <w:pPr>
-        <w:pStyle w:val="Choice"/>
-      </w:pPr>
-      <w:r>
-        <w:t>b)</w:t>
-        <w:tab/>
-        <w:t>Corte.</w:t>
-      </w:r>
-    </w:p>
-    <w:p>
-      <w:pPr>
-        <w:pStyle w:val="Choice"/>
-      </w:pPr>
-      <w:r>
-        <w:t>c)</w:t>
-        <w:tab/>
-        <w:t>Medición.</w:t>
-      </w:r>
-    </w:p>
-    <w:p>
-      <w:pPr>
-        <w:pStyle w:val="Choice"/>
-      </w:pPr>
-      <w:r>
-        <w:t>d)</w:t>
-        <w:tab/>
-        <w:t>Marcado.</w:t>
-      </w:r>
-    </w:p>
-    <w:p>
-      <w:pPr>
-        <w:pStyle w:val="ListNumber"/>
-      </w:pPr>
-      <w:r>
-        <w:t>¿Qué tipo de operación se puede realizar con una punta de trazar?</w:t>
-      </w:r>
-    </w:p>
-    <w:p>
-      <w:pPr>
-        <w:pStyle w:val="Choice"/>
-      </w:pPr>
-      <w:r>
-        <w:t>a)</w:t>
-        <w:tab/>
-        <w:t>Corte.</w:t>
-      </w:r>
-    </w:p>
-    <w:p>
-      <w:pPr>
-        <w:pStyle w:val="Choice"/>
-      </w:pPr>
-      <w:r>
-        <w:t>b)</w:t>
-        <w:tab/>
-        <w:t>Marcado.</w:t>
-      </w:r>
-    </w:p>
-    <w:p>
-      <w:pPr>
-        <w:pStyle w:val="Choice"/>
-      </w:pPr>
-      <w:r>
-        <w:t>c)</w:t>
-        <w:tab/>
-        <w:t>Perforado.</w:t>
-      </w:r>
-    </w:p>
-    <w:p>
-      <w:pPr>
-        <w:pStyle w:val="Choice"/>
-      </w:pPr>
-      <w:r>
-        <w:t>d)</w:t>
-        <w:tab/>
-        <w:t>Medición.</w:t>
-      </w:r>
-    </w:p>
-    <w:p>
-      <w:pPr>
-        <w:pStyle w:val="ListNumber"/>
-      </w:pPr>
-      <w:r>
-        <w:t>¿Qué tipo de operación se puede realizar con un granete?</w:t>
-      </w:r>
-    </w:p>
-    <w:p>
-      <w:pPr>
-        <w:pStyle w:val="Choice"/>
-      </w:pPr>
-      <w:r>
-        <w:t>a)</w:t>
-        <w:tab/>
-        <w:t>Marcado.</w:t>
-      </w:r>
-    </w:p>
-    <w:p>
-      <w:pPr>
-        <w:pStyle w:val="Choice"/>
-      </w:pPr>
-      <w:r>
-        <w:t>b)</w:t>
-        <w:tab/>
-        <w:t>Golpeo.</w:t>
-      </w:r>
-    </w:p>
-    <w:p>
-      <w:pPr>
-        <w:pStyle w:val="Choice"/>
-      </w:pPr>
-      <w:r>
-        <w:t>c)</w:t>
-        <w:tab/>
-        <w:t>Corte.</w:t>
-      </w:r>
-    </w:p>
-    <w:p>
-      <w:pPr>
-        <w:pStyle w:val="Choice"/>
-      </w:pPr>
-      <w:r>
-        <w:t>d)</w:t>
-        <w:tab/>
-        <w:t>Perforado.</w:t>
-      </w:r>
-    </w:p>
-    <w:p>
-      <w:pPr>
-        <w:pStyle w:val="ListNumber"/>
-      </w:pPr>
-      <w:r>
-        <w:t>¿Qué tipo de operación se puede realizar con unos alicates?</w:t>
-      </w:r>
-    </w:p>
-    <w:p>
-      <w:pPr>
-        <w:pStyle w:val="Choice"/>
-      </w:pPr>
-      <w:r>
-        <w:t>a)</w:t>
-        <w:tab/>
-        <w:t>Marcado.</w:t>
-      </w:r>
-    </w:p>
-    <w:p>
-      <w:pPr>
-        <w:pStyle w:val="Choice"/>
-      </w:pPr>
-      <w:r>
-        <w:t>b)</w:t>
-        <w:tab/>
-        <w:t>Perforado.</w:t>
-      </w:r>
-    </w:p>
-    <w:p>
-      <w:pPr>
-        <w:pStyle w:val="Choice"/>
-      </w:pPr>
-      <w:r>
-        <w:t>c)</w:t>
-        <w:tab/>
-        <w:t>Unión.</w:t>
-      </w:r>
-    </w:p>
-    <w:p>
-      <w:pPr>
-        <w:pStyle w:val="Choice"/>
-      </w:pPr>
-      <w:r>
-        <w:t>d)</w:t>
-        <w:tab/>
         <w:t>Sujeción.</w:t>
-      </w:r>
-    </w:p>
-    <w:p>
-      <w:pPr>
-        <w:pStyle w:val="ListNumber"/>
-      </w:pPr>
-      <w:r>
-        <w:t>¿Qué tipo de operación se puede realizar con un tornillo de banco?</w:t>
-      </w:r>
-    </w:p>
-    <w:p>
-      <w:pPr>
-        <w:pStyle w:val="Choice"/>
-      </w:pPr>
-      <w:r>
-        <w:t>a)</w:t>
-        <w:tab/>
-        <w:t>Sujeción.</w:t>
-      </w:r>
-    </w:p>
-    <w:p>
-      <w:pPr>
-        <w:pStyle w:val="Choice"/>
-      </w:pPr>
-      <w:r>
-        <w:t>b)</w:t>
-        <w:tab/>
-        <w:t>Unión.</w:t>
       </w:r>
     </w:p>
     <w:p>

--- a/source-multichoice/build/es-material-tools-1.docx
+++ b/source-multichoice/build/es-material-tools-1.docx
@@ -793,7 +793,7 @@
       <w:r>
         <w:t>a)</w:t>
         <w:tab/>
-        <w:t>Medición.</w:t>
+        <w:t>Trazado.</w:t>
       </w:r>
     </w:p>
     <w:p>
@@ -861,7 +861,7 @@
       <w:r>
         <w:t>c)</w:t>
         <w:tab/>
-        <w:t>Medición.</w:t>
+        <w:t>Medición y trazado.</w:t>
       </w:r>
     </w:p>
     <w:p>

--- a/source-multichoice/build/es-material-tools-1.docx
+++ b/source-multichoice/build/es-material-tools-1.docx
@@ -25,6 +25,16 @@
       <w:r>
         <w:t>a)</w:t>
         <w:tab/>
+        <w:t>Juguetes para niños que divierten y son útiles a la vez.</w:t>
+      </w:r>
+    </w:p>
+    <w:p>
+      <w:pPr>
+        <w:pStyle w:val="Choice"/>
+      </w:pPr>
+      <w:r>
+        <w:t>b)</w:t>
+        <w:tab/>
         <w:t>Instrumentos para realizar trabajos específicos.</w:t>
       </w:r>
     </w:p>
@@ -33,9 +43,9 @@
         <w:pStyle w:val="Choice"/>
       </w:pPr>
       <w:r>
-        <w:t>b)</w:t>
+        <w:t>c)</w:t>
         <w:tab/>
-        <w:t>Juguetes para niños que divierten y son útiles a la vez.</w:t>
+        <w:t>Objetos decorativos.</w:t>
       </w:r>
     </w:p>
     <w:p>
@@ -43,23 +53,13 @@
         <w:pStyle w:val="Choice"/>
       </w:pPr>
       <w:r>
-        <w:t>c)</w:t>
+        <w:t>d)</w:t>
         <w:tab/>
         <w:t>Elementos de cocina.</w:t>
       </w:r>
     </w:p>
     <w:p>
       <w:pPr>
-        <w:pStyle w:val="Choice"/>
-      </w:pPr>
-      <w:r>
-        <w:t>d)</w:t>
-        <w:tab/>
-        <w:t>Objetos decorativos.</w:t>
-      </w:r>
-    </w:p>
-    <w:p>
-      <w:pPr>
         <w:pStyle w:val="ListNumber"/>
       </w:pPr>
       <w:r>
@@ -73,6 +73,26 @@
       <w:r>
         <w:t>a)</w:t>
         <w:tab/>
+        <w:t>Realizar tareas específicas y manipular materiales.</w:t>
+      </w:r>
+    </w:p>
+    <w:p>
+      <w:pPr>
+        <w:pStyle w:val="Choice"/>
+      </w:pPr>
+      <w:r>
+        <w:t>b)</w:t>
+        <w:tab/>
+        <w:t>Jugar al aire libre.</w:t>
+      </w:r>
+    </w:p>
+    <w:p>
+      <w:pPr>
+        <w:pStyle w:val="Choice"/>
+      </w:pPr>
+      <w:r>
+        <w:t>c)</w:t>
+        <w:tab/>
         <w:t>Hacer ejercicio.</w:t>
       </w:r>
     </w:p>
@@ -81,33 +101,13 @@
         <w:pStyle w:val="Choice"/>
       </w:pPr>
       <w:r>
-        <w:t>b)</w:t>
+        <w:t>d)</w:t>
         <w:tab/>
         <w:t>Decorar el taller de Tecnología.</w:t>
       </w:r>
     </w:p>
     <w:p>
       <w:pPr>
-        <w:pStyle w:val="Choice"/>
-      </w:pPr>
-      <w:r>
-        <w:t>c)</w:t>
-        <w:tab/>
-        <w:t>Jugar al aire libre.</w:t>
-      </w:r>
-    </w:p>
-    <w:p>
-      <w:pPr>
-        <w:pStyle w:val="Choice"/>
-      </w:pPr>
-      <w:r>
-        <w:t>d)</w:t>
-        <w:tab/>
-        <w:t>Realizar tareas específicas y manipular materiales.</w:t>
-      </w:r>
-    </w:p>
-    <w:p>
-      <w:pPr>
         <w:pStyle w:val="ListNumber"/>
       </w:pPr>
       <w:r>
@@ -121,16 +121,6 @@
       <w:r>
         <w:t>a)</w:t>
         <w:tab/>
-        <w:t>Porque no hay suficientes herramientas disponibles.</w:t>
-      </w:r>
-    </w:p>
-    <w:p>
-      <w:pPr>
-        <w:pStyle w:val="Choice"/>
-      </w:pPr>
-      <w:r>
-        <w:t>b)</w:t>
-        <w:tab/>
         <w:t>Para garantizar la seguridad y la eficacia.</w:t>
       </w:r>
     </w:p>
@@ -139,9 +129,19 @@
         <w:pStyle w:val="Choice"/>
       </w:pPr>
       <w:r>
+        <w:t>b)</w:t>
+        <w:tab/>
+        <w:t>Para hacer que las herramientas sean más caras.</w:t>
+      </w:r>
+    </w:p>
+    <w:p>
+      <w:pPr>
+        <w:pStyle w:val="Choice"/>
+      </w:pPr>
+      <w:r>
         <w:t>c)</w:t>
         <w:tab/>
-        <w:t>Para hacer que las herramientas sean más caras.</w:t>
+        <w:t>Porque no hay suficientes herramientas disponibles.</w:t>
       </w:r>
     </w:p>
     <w:p>
@@ -169,7 +169,7 @@
       <w:r>
         <w:t>a)</w:t>
         <w:tab/>
-        <w:t>Atornillar con unos alicates.</w:t>
+        <w:t>Golpear con un martillo.</w:t>
       </w:r>
     </w:p>
     <w:p>
@@ -199,7 +199,7 @@
       <w:r>
         <w:t>d)</w:t>
         <w:tab/>
-        <w:t>Golpear con un martillo.</w:t>
+        <w:t>Atornillar con unos alicates.</w:t>
       </w:r>
     </w:p>
     <w:p>
@@ -227,7 +227,7 @@
       <w:r>
         <w:t>b)</w:t>
         <w:tab/>
-        <w:t>Cortar con una sierra.</w:t>
+        <w:t>Golpear con el mango de un destornillador.</w:t>
       </w:r>
     </w:p>
     <w:p>
@@ -237,7 +237,7 @@
       <w:r>
         <w:t>c)</w:t>
         <w:tab/>
-        <w:t>Golpear con el mango de un destornillador.</w:t>
+        <w:t>Cortar con una sierra.</w:t>
       </w:r>
     </w:p>
     <w:p>
@@ -265,6 +265,16 @@
       <w:r>
         <w:t>a)</w:t>
         <w:tab/>
+        <w:t>Porque es peligroso y puede dañar las herramientas.</w:t>
+      </w:r>
+    </w:p>
+    <w:p>
+      <w:pPr>
+        <w:pStyle w:val="Choice"/>
+      </w:pPr>
+      <w:r>
+        <w:t>b)</w:t>
+        <w:tab/>
         <w:t>Porque las herramientas son caras.</w:t>
       </w:r>
     </w:p>
@@ -273,7 +283,7 @@
         <w:pStyle w:val="Choice"/>
       </w:pPr>
       <w:r>
-        <w:t>b)</w:t>
+        <w:t>c)</w:t>
         <w:tab/>
         <w:t>Para hacer que el taller sea aburrido.</w:t>
       </w:r>
@@ -283,23 +293,13 @@
         <w:pStyle w:val="Choice"/>
       </w:pPr>
       <w:r>
-        <w:t>c)</w:t>
+        <w:t>d)</w:t>
         <w:tab/>
         <w:t>Porque no hay suficientes herramientas adecuadas.</w:t>
       </w:r>
     </w:p>
     <w:p>
       <w:pPr>
-        <w:pStyle w:val="Choice"/>
-      </w:pPr>
-      <w:r>
-        <w:t>d)</w:t>
-        <w:tab/>
-        <w:t>Porque es peligroso y puede dañar las herramientas.</w:t>
-      </w:r>
-    </w:p>
-    <w:p>
-      <w:pPr>
         <w:pStyle w:val="ListNumber"/>
       </w:pPr>
       <w:r>
@@ -313,7 +313,7 @@
       <w:r>
         <w:t>a)</w:t>
         <w:tab/>
-        <w:t>Utilizar una herramienta para su función prevista.</w:t>
+        <w:t>Dejar las herramientas desatendidas.</w:t>
       </w:r>
     </w:p>
     <w:p>
@@ -322,6 +322,16 @@
       </w:pPr>
       <w:r>
         <w:t>b)</w:t>
+        <w:tab/>
+        <w:t>Correr por el taller con una herramienta en la mano.</w:t>
+      </w:r>
+    </w:p>
+    <w:p>
+      <w:pPr>
+        <w:pStyle w:val="Choice"/>
+      </w:pPr>
+      <w:r>
+        <w:t>c)</w:t>
         <w:tab/>
         <w:t>Usar herramientas de cualquier manera.</w:t>
       </w:r>
@@ -331,19 +341,9 @@
         <w:pStyle w:val="Choice"/>
       </w:pPr>
       <w:r>
-        <w:t>c)</w:t>
-        <w:tab/>
-        <w:t>Correr por el taller con una herramienta en la mano.</w:t>
-      </w:r>
-    </w:p>
-    <w:p>
-      <w:pPr>
-        <w:pStyle w:val="Choice"/>
-      </w:pPr>
-      <w:r>
         <w:t>d)</w:t>
         <w:tab/>
-        <w:t>Dejar las herramientas desatendidas.</w:t>
+        <w:t>Utilizar una herramienta para su función prevista.</w:t>
       </w:r>
     </w:p>
     <w:p>
@@ -361,7 +361,7 @@
       <w:r>
         <w:t>a)</w:t>
         <w:tab/>
-        <w:t>Puede dañar la herramienta o causar lesiones</w:t>
+        <w:t>Las herramientas se vuelven más seguras</w:t>
       </w:r>
     </w:p>
     <w:p>
@@ -381,7 +381,7 @@
       <w:r>
         <w:t>c)</w:t>
         <w:tab/>
-        <w:t>Las herramientas se vuelven más seguras</w:t>
+        <w:t>Puede dañar la herramienta o causar lesiones</w:t>
       </w:r>
     </w:p>
     <w:p>
@@ -467,7 +467,7 @@
       <w:r>
         <w:t>b)</w:t>
         <w:tab/>
-        <w:t>Una herramienta que nunca se desgasta.</w:t>
+        <w:t>Una herramienta que es parte del objeto fabricado.</w:t>
       </w:r>
     </w:p>
     <w:p>
@@ -477,7 +477,7 @@
       <w:r>
         <w:t>c)</w:t>
         <w:tab/>
-        <w:t>Una herramienta que es parte del objeto fabricado.</w:t>
+        <w:t>Una herramienta que nunca se desgasta.</w:t>
       </w:r>
     </w:p>
     <w:p>
@@ -505,7 +505,7 @@
       <w:r>
         <w:t>a)</w:t>
         <w:tab/>
-        <w:t>Lápiz.</w:t>
+        <w:t>Pintura.</w:t>
       </w:r>
     </w:p>
     <w:p>
@@ -525,7 +525,7 @@
       <w:r>
         <w:t>c)</w:t>
         <w:tab/>
-        <w:t>Pintura.</w:t>
+        <w:t>Lápiz.</w:t>
       </w:r>
     </w:p>
     <w:p>
@@ -573,43 +573,33 @@
       <w:r>
         <w:t>c)</w:t>
         <w:tab/>
+        <w:t>Son materiales porque son difíciles de utilizar.</w:t>
+      </w:r>
+    </w:p>
+    <w:p>
+      <w:pPr>
+        <w:pStyle w:val="Choice"/>
+      </w:pPr>
+      <w:r>
+        <w:t>d)</w:t>
+        <w:tab/>
         <w:t>Son materiales porque forman parte del objeto fabricado.</w:t>
       </w:r>
     </w:p>
     <w:p>
       <w:pPr>
-        <w:pStyle w:val="Choice"/>
+        <w:pStyle w:val="ListNumber"/>
       </w:pPr>
       <w:r>
-        <w:t>d)</w:t>
-        <w:tab/>
-        <w:t>Son materiales porque son difíciles de utilizar.</w:t>
+        <w:t>¿Cuál de las siguientes opciones NO ES una herramienta?</w:t>
       </w:r>
     </w:p>
     <w:p>
       <w:pPr>
-        <w:pStyle w:val="ListNumber"/>
-      </w:pPr>
-      <w:r>
-        <w:t>¿Cuál de las siguientes opciones NO es una herramienta?</w:t>
-      </w:r>
-    </w:p>
-    <w:p>
-      <w:pPr>
         <w:pStyle w:val="Choice"/>
       </w:pPr>
       <w:r>
         <w:t>a)</w:t>
-        <w:tab/>
-        <w:t>Pistola de cola termofusible.</w:t>
-      </w:r>
-    </w:p>
-    <w:p>
-      <w:pPr>
-        <w:pStyle w:val="Choice"/>
-      </w:pPr>
-      <w:r>
-        <w:t>b)</w:t>
         <w:tab/>
         <w:t>Pincel.</w:t>
       </w:r>
@@ -619,9 +609,19 @@
         <w:pStyle w:val="Choice"/>
       </w:pPr>
       <w:r>
+        <w:t>b)</w:t>
+        <w:tab/>
+        <w:t>Martillo.</w:t>
+      </w:r>
+    </w:p>
+    <w:p>
+      <w:pPr>
+        <w:pStyle w:val="Choice"/>
+      </w:pPr>
+      <w:r>
         <w:t>c)</w:t>
         <w:tab/>
-        <w:t>Martillo.</w:t>
+        <w:t>Pistola de cola termofusible.</w:t>
       </w:r>
     </w:p>
     <w:p>
@@ -649,7 +649,7 @@
       <w:r>
         <w:t>a)</w:t>
         <w:tab/>
-        <w:t>Martillo.</w:t>
+        <w:t>Pegamento.</w:t>
       </w:r>
     </w:p>
     <w:p>
@@ -679,7 +679,7 @@
       <w:r>
         <w:t>d)</w:t>
         <w:tab/>
-        <w:t>Pegamento.</w:t>
+        <w:t>Martillo.</w:t>
       </w:r>
     </w:p>
     <w:p>
@@ -697,7 +697,7 @@
       <w:r>
         <w:t>a)</w:t>
         <w:tab/>
-        <w:t>Para ahorrar dinero en herramientas costosas.</w:t>
+        <w:t>Para mantener un registro de las herramientas utilizadas.</w:t>
       </w:r>
     </w:p>
     <w:p>
@@ -717,7 +717,7 @@
       <w:r>
         <w:t>c)</w:t>
         <w:tab/>
-        <w:t>Para mantener un registro de las herramientas utilizadas.</w:t>
+        <w:t>Para asegurarse de que las herramientas se almacenen en contenedores grandes.</w:t>
       </w:r>
     </w:p>
     <w:p>
@@ -727,7 +727,7 @@
       <w:r>
         <w:t>d)</w:t>
         <w:tab/>
-        <w:t>Para asegurarse de que las herramientas se almacenen en contenedores grandes.</w:t>
+        <w:t>Para ahorrar dinero en herramientas costosas.</w:t>
       </w:r>
     </w:p>
     <w:p>
@@ -755,7 +755,199 @@
       <w:r>
         <w:t>b)</w:t>
         <w:tab/>
-        <w:t>Marcado.</w:t>
+        <w:t>Acabado.</w:t>
+      </w:r>
+    </w:p>
+    <w:p>
+      <w:pPr>
+        <w:pStyle w:val="Choice"/>
+      </w:pPr>
+      <w:r>
+        <w:t>c)</w:t>
+        <w:tab/>
+        <w:t>Trazado.</w:t>
+      </w:r>
+    </w:p>
+    <w:p>
+      <w:pPr>
+        <w:pStyle w:val="Choice"/>
+      </w:pPr>
+      <w:r>
+        <w:t>d)</w:t>
+        <w:tab/>
+        <w:t>Medición.</w:t>
+      </w:r>
+    </w:p>
+    <w:p>
+      <w:pPr>
+        <w:pStyle w:val="ListNumber"/>
+      </w:pPr>
+      <w:r>
+        <w:t>¿Qué tipo de operación se puede realizar con una escuadra o un cartabón?</w:t>
+      </w:r>
+    </w:p>
+    <w:p>
+      <w:pPr>
+        <w:pStyle w:val="Choice"/>
+      </w:pPr>
+      <w:r>
+        <w:t>a)</w:t>
+        <w:tab/>
+        <w:t>Acabado.</w:t>
+      </w:r>
+    </w:p>
+    <w:p>
+      <w:pPr>
+        <w:pStyle w:val="Choice"/>
+      </w:pPr>
+      <w:r>
+        <w:t>b)</w:t>
+        <w:tab/>
+        <w:t>Trazado.</w:t>
+      </w:r>
+    </w:p>
+    <w:p>
+      <w:pPr>
+        <w:pStyle w:val="Choice"/>
+      </w:pPr>
+      <w:r>
+        <w:t>c)</w:t>
+        <w:tab/>
+        <w:t>Corte.</w:t>
+      </w:r>
+    </w:p>
+    <w:p>
+      <w:pPr>
+        <w:pStyle w:val="Choice"/>
+      </w:pPr>
+      <w:r>
+        <w:t>d)</w:t>
+        <w:tab/>
+        <w:t>Medición.</w:t>
+      </w:r>
+    </w:p>
+    <w:p>
+      <w:pPr>
+        <w:pStyle w:val="ListNumber"/>
+      </w:pPr>
+      <w:r>
+        <w:t>¿Qué tipo de operación se puede realizar con un compás?</w:t>
+      </w:r>
+    </w:p>
+    <w:p>
+      <w:pPr>
+        <w:pStyle w:val="Choice"/>
+      </w:pPr>
+      <w:r>
+        <w:t>a)</w:t>
+        <w:tab/>
+        <w:t>Corte.</w:t>
+      </w:r>
+    </w:p>
+    <w:p>
+      <w:pPr>
+        <w:pStyle w:val="Choice"/>
+      </w:pPr>
+      <w:r>
+        <w:t>b)</w:t>
+        <w:tab/>
+        <w:t>Acabado.</w:t>
+      </w:r>
+    </w:p>
+    <w:p>
+      <w:pPr>
+        <w:pStyle w:val="Choice"/>
+      </w:pPr>
+      <w:r>
+        <w:t>c)</w:t>
+        <w:tab/>
+        <w:t>Trazado y medición.</w:t>
+      </w:r>
+    </w:p>
+    <w:p>
+      <w:pPr>
+        <w:pStyle w:val="Choice"/>
+      </w:pPr>
+      <w:r>
+        <w:t>d)</w:t>
+        <w:tab/>
+        <w:t>Perforado.</w:t>
+      </w:r>
+    </w:p>
+    <w:p>
+      <w:pPr>
+        <w:pStyle w:val="ListNumber"/>
+      </w:pPr>
+      <w:r>
+        <w:t>¿Qué tipo de operación se puede realizar con un nivel?</w:t>
+      </w:r>
+    </w:p>
+    <w:p>
+      <w:pPr>
+        <w:pStyle w:val="Choice"/>
+      </w:pPr>
+      <w:r>
+        <w:t>a)</w:t>
+        <w:tab/>
+        <w:t>Acabado.</w:t>
+      </w:r>
+    </w:p>
+    <w:p>
+      <w:pPr>
+        <w:pStyle w:val="Choice"/>
+      </w:pPr>
+      <w:r>
+        <w:t>b)</w:t>
+        <w:tab/>
+        <w:t>Corte.</w:t>
+      </w:r>
+    </w:p>
+    <w:p>
+      <w:pPr>
+        <w:pStyle w:val="Choice"/>
+      </w:pPr>
+      <w:r>
+        <w:t>c)</w:t>
+        <w:tab/>
+        <w:t>Medición.</w:t>
+      </w:r>
+    </w:p>
+    <w:p>
+      <w:pPr>
+        <w:pStyle w:val="Choice"/>
+      </w:pPr>
+      <w:r>
+        <w:t>d)</w:t>
+        <w:tab/>
+        <w:t>Unión.</w:t>
+      </w:r>
+    </w:p>
+    <w:p>
+      <w:pPr>
+        <w:pStyle w:val="ListNumber"/>
+      </w:pPr>
+      <w:r>
+        <w:t>¿Qué tipo de operación se puede realizar con una cinta métrica?</w:t>
+      </w:r>
+    </w:p>
+    <w:p>
+      <w:pPr>
+        <w:pStyle w:val="Choice"/>
+      </w:pPr>
+      <w:r>
+        <w:t>a)</w:t>
+        <w:tab/>
+        <w:t>Medición.</w:t>
+      </w:r>
+    </w:p>
+    <w:p>
+      <w:pPr>
+        <w:pStyle w:val="Choice"/>
+      </w:pPr>
+      <w:r>
+        <w:t>b)</w:t>
+        <w:tab/>
+        <w:t>Unión.</w:t>
       </w:r>
     </w:p>
     <w:p>
@@ -775,6 +967,54 @@
       <w:r>
         <w:t>d)</w:t>
         <w:tab/>
+        <w:t>Corte.</w:t>
+      </w:r>
+    </w:p>
+    <w:p>
+      <w:pPr>
+        <w:pStyle w:val="ListNumber"/>
+      </w:pPr>
+      <w:r>
+        <w:t>¿Qué tipo de operación se puede realizar con un pie de rey?</w:t>
+      </w:r>
+    </w:p>
+    <w:p>
+      <w:pPr>
+        <w:pStyle w:val="Choice"/>
+      </w:pPr>
+      <w:r>
+        <w:t>a)</w:t>
+        <w:tab/>
+        <w:t>Corte.</w:t>
+      </w:r>
+    </w:p>
+    <w:p>
+      <w:pPr>
+        <w:pStyle w:val="Choice"/>
+      </w:pPr>
+      <w:r>
+        <w:t>b)</w:t>
+        <w:tab/>
+        <w:t>Trazado.</w:t>
+      </w:r>
+    </w:p>
+    <w:p>
+      <w:pPr>
+        <w:pStyle w:val="Choice"/>
+      </w:pPr>
+      <w:r>
+        <w:t>c)</w:t>
+        <w:tab/>
+        <w:t>Acabado.</w:t>
+      </w:r>
+    </w:p>
+    <w:p>
+      <w:pPr>
+        <w:pStyle w:val="Choice"/>
+      </w:pPr>
+      <w:r>
+        <w:t>d)</w:t>
+        <w:tab/>
         <w:t>Medición.</w:t>
       </w:r>
     </w:p>
@@ -783,7 +1023,103 @@
         <w:pStyle w:val="ListNumber"/>
       </w:pPr>
       <w:r>
-        <w:t>¿Qué tipo de operación se puede realizar con una escuadra o un cartabón?</w:t>
+        <w:t>¿Qué tipo de operación se puede realizar con un polímetro?</w:t>
+      </w:r>
+    </w:p>
+    <w:p>
+      <w:pPr>
+        <w:pStyle w:val="Choice"/>
+      </w:pPr>
+      <w:r>
+        <w:t>a)</w:t>
+        <w:tab/>
+        <w:t>Medición mecánica.</w:t>
+      </w:r>
+    </w:p>
+    <w:p>
+      <w:pPr>
+        <w:pStyle w:val="Choice"/>
+      </w:pPr>
+      <w:r>
+        <w:t>b)</w:t>
+        <w:tab/>
+        <w:t>Trazado.</w:t>
+      </w:r>
+    </w:p>
+    <w:p>
+      <w:pPr>
+        <w:pStyle w:val="Choice"/>
+      </w:pPr>
+      <w:r>
+        <w:t>c)</w:t>
+        <w:tab/>
+        <w:t>Medición eléctrica y mecánica.</w:t>
+      </w:r>
+    </w:p>
+    <w:p>
+      <w:pPr>
+        <w:pStyle w:val="Choice"/>
+      </w:pPr>
+      <w:r>
+        <w:t>d)</w:t>
+        <w:tab/>
+        <w:t>Medición eléctrica.</w:t>
+      </w:r>
+    </w:p>
+    <w:p>
+      <w:pPr>
+        <w:pStyle w:val="ListNumber"/>
+      </w:pPr>
+      <w:r>
+        <w:t>¿Qué tipo de operación se puede realizar con un lápiz?</w:t>
+      </w:r>
+    </w:p>
+    <w:p>
+      <w:pPr>
+        <w:pStyle w:val="Choice"/>
+      </w:pPr>
+      <w:r>
+        <w:t>a)</w:t>
+        <w:tab/>
+        <w:t>Perforado.</w:t>
+      </w:r>
+    </w:p>
+    <w:p>
+      <w:pPr>
+        <w:pStyle w:val="Choice"/>
+      </w:pPr>
+      <w:r>
+        <w:t>b)</w:t>
+        <w:tab/>
+        <w:t>Medición.</w:t>
+      </w:r>
+    </w:p>
+    <w:p>
+      <w:pPr>
+        <w:pStyle w:val="Choice"/>
+      </w:pPr>
+      <w:r>
+        <w:t>c)</w:t>
+        <w:tab/>
+        <w:t>Trazado.</w:t>
+      </w:r>
+    </w:p>
+    <w:p>
+      <w:pPr>
+        <w:pStyle w:val="Choice"/>
+      </w:pPr>
+      <w:r>
+        <w:t>d)</w:t>
+        <w:tab/>
+        <w:t>Corte.</w:t>
+      </w:r>
+    </w:p>
+    <w:p>
+      <w:pPr>
+        <w:pStyle w:val="ListNumber"/>
+      </w:pPr>
+      <w:r>
+        <w:t>¿Qué tipo de operación se puede realizar con una punta de trazar?</w:t>
       </w:r>
     </w:p>
     <w:p>
@@ -803,7 +1139,7 @@
       <w:r>
         <w:t>b)</w:t>
         <w:tab/>
-        <w:t>Acabado.</w:t>
+        <w:t>Perforado.</w:t>
       </w:r>
     </w:p>
     <w:p>
@@ -823,102 +1159,6 @@
       <w:r>
         <w:t>d)</w:t>
         <w:tab/>
-        <w:t>Marcado.</w:t>
-      </w:r>
-    </w:p>
-    <w:p>
-      <w:pPr>
-        <w:pStyle w:val="ListNumber"/>
-      </w:pPr>
-      <w:r>
-        <w:t>¿Qué tipo de operación se puede realizar con un compás?</w:t>
-      </w:r>
-    </w:p>
-    <w:p>
-      <w:pPr>
-        <w:pStyle w:val="Choice"/>
-      </w:pPr>
-      <w:r>
-        <w:t>a)</w:t>
-        <w:tab/>
-        <w:t>Marcado.</w:t>
-      </w:r>
-    </w:p>
-    <w:p>
-      <w:pPr>
-        <w:pStyle w:val="Choice"/>
-      </w:pPr>
-      <w:r>
-        <w:t>b)</w:t>
-        <w:tab/>
-        <w:t>Acabado.</w:t>
-      </w:r>
-    </w:p>
-    <w:p>
-      <w:pPr>
-        <w:pStyle w:val="Choice"/>
-      </w:pPr>
-      <w:r>
-        <w:t>c)</w:t>
-        <w:tab/>
-        <w:t>Medición y trazado.</w:t>
-      </w:r>
-    </w:p>
-    <w:p>
-      <w:pPr>
-        <w:pStyle w:val="Choice"/>
-      </w:pPr>
-      <w:r>
-        <w:t>d)</w:t>
-        <w:tab/>
-        <w:t>Corte.</w:t>
-      </w:r>
-    </w:p>
-    <w:p>
-      <w:pPr>
-        <w:pStyle w:val="ListNumber"/>
-      </w:pPr>
-      <w:r>
-        <w:t>¿Qué tipo de operación se puede realizar con un nivel?</w:t>
-      </w:r>
-    </w:p>
-    <w:p>
-      <w:pPr>
-        <w:pStyle w:val="Choice"/>
-      </w:pPr>
-      <w:r>
-        <w:t>a)</w:t>
-        <w:tab/>
-        <w:t>Acabado.</w:t>
-      </w:r>
-    </w:p>
-    <w:p>
-      <w:pPr>
-        <w:pStyle w:val="Choice"/>
-      </w:pPr>
-      <w:r>
-        <w:t>b)</w:t>
-        <w:tab/>
-        <w:t>Unión.</w:t>
-      </w:r>
-    </w:p>
-    <w:p>
-      <w:pPr>
-        <w:pStyle w:val="Choice"/>
-      </w:pPr>
-      <w:r>
-        <w:t>c)</w:t>
-        <w:tab/>
-        <w:t>Corte.</w:t>
-      </w:r>
-    </w:p>
-    <w:p>
-      <w:pPr>
-        <w:pStyle w:val="Choice"/>
-      </w:pPr>
-      <w:r>
-        <w:t>d)</w:t>
-        <w:tab/>
         <w:t>Medición.</w:t>
       </w:r>
     </w:p>
@@ -927,7 +1167,7 @@
         <w:pStyle w:val="ListNumber"/>
       </w:pPr>
       <w:r>
-        <w:t>¿Qué tipo de operación se puede realizar con una cinta métrica?</w:t>
+        <w:t>¿Qué tipo de operación se puede realizar con un granete?</w:t>
       </w:r>
     </w:p>
     <w:p>
@@ -947,7 +1187,7 @@
       <w:r>
         <w:t>b)</w:t>
         <w:tab/>
-        <w:t>Unión.</w:t>
+        <w:t>Golpeo.</w:t>
       </w:r>
     </w:p>
     <w:p>
@@ -957,7 +1197,7 @@
       <w:r>
         <w:t>c)</w:t>
         <w:tab/>
-        <w:t>Medición.</w:t>
+        <w:t>Iniciar un perforado.</w:t>
       </w:r>
     </w:p>
     <w:p>
@@ -967,7 +1207,7 @@
       <w:r>
         <w:t>d)</w:t>
         <w:tab/>
-        <w:t>Acabado.</w:t>
+        <w:t>Trazado.</w:t>
       </w:r>
     </w:p>
     <w:p>
@@ -975,7 +1215,7 @@
         <w:pStyle w:val="ListNumber"/>
       </w:pPr>
       <w:r>
-        <w:t>¿Qué tipo de operación se puede realizar con un pie de rey?</w:t>
+        <w:t>¿Qué tipo de operación se puede realizar con unos alicates?</w:t>
       </w:r>
     </w:p>
     <w:p>
@@ -985,7 +1225,7 @@
       <w:r>
         <w:t>a)</w:t>
         <w:tab/>
-        <w:t>Marcado.</w:t>
+        <w:t>Sujeción.</w:t>
       </w:r>
     </w:p>
     <w:p>
@@ -995,7 +1235,7 @@
       <w:r>
         <w:t>b)</w:t>
         <w:tab/>
-        <w:t>Medición.</w:t>
+        <w:t>Trazado.</w:t>
       </w:r>
     </w:p>
     <w:p>
@@ -1004,218 +1244,26 @@
       </w:pPr>
       <w:r>
         <w:t>c)</w:t>
-        <w:tab/>
-        <w:t>Corte.</w:t>
-      </w:r>
-    </w:p>
-    <w:p>
-      <w:pPr>
-        <w:pStyle w:val="Choice"/>
-      </w:pPr>
-      <w:r>
-        <w:t>d)</w:t>
-        <w:tab/>
-        <w:t>Acabado.</w:t>
-      </w:r>
-    </w:p>
-    <w:p>
-      <w:pPr>
-        <w:pStyle w:val="ListNumber"/>
-      </w:pPr>
-      <w:r>
-        <w:t>¿Qué tipo de operación se puede realizar con un polímetro?</w:t>
-      </w:r>
-    </w:p>
-    <w:p>
-      <w:pPr>
-        <w:pStyle w:val="Choice"/>
-      </w:pPr>
-      <w:r>
-        <w:t>a)</w:t>
-        <w:tab/>
-        <w:t>Medición mecánica.</w:t>
-      </w:r>
-    </w:p>
-    <w:p>
-      <w:pPr>
-        <w:pStyle w:val="Choice"/>
-      </w:pPr>
-      <w:r>
-        <w:t>b)</w:t>
-        <w:tab/>
-        <w:t>Medición eléctrica.</w:t>
-      </w:r>
-    </w:p>
-    <w:p>
-      <w:pPr>
-        <w:pStyle w:val="Choice"/>
-      </w:pPr>
-      <w:r>
-        <w:t>c)</w:t>
-        <w:tab/>
-        <w:t>Medición eléctrica y mecánica.</w:t>
-      </w:r>
-    </w:p>
-    <w:p>
-      <w:pPr>
-        <w:pStyle w:val="Choice"/>
-      </w:pPr>
-      <w:r>
-        <w:t>d)</w:t>
-        <w:tab/>
-        <w:t>Marcado.</w:t>
-      </w:r>
-    </w:p>
-    <w:p>
-      <w:pPr>
-        <w:pStyle w:val="ListNumber"/>
-      </w:pPr>
-      <w:r>
-        <w:t>¿Qué tipo de operación se puede realizar con un lápiz?</w:t>
-      </w:r>
-    </w:p>
-    <w:p>
-      <w:pPr>
-        <w:pStyle w:val="Choice"/>
-      </w:pPr>
-      <w:r>
-        <w:t>a)</w:t>
-        <w:tab/>
-        <w:t>Medición.</w:t>
-      </w:r>
-    </w:p>
-    <w:p>
-      <w:pPr>
-        <w:pStyle w:val="Choice"/>
-      </w:pPr>
-      <w:r>
-        <w:t>b)</w:t>
-        <w:tab/>
-        <w:t>Marcado.</w:t>
-      </w:r>
-    </w:p>
-    <w:p>
-      <w:pPr>
-        <w:pStyle w:val="Choice"/>
-      </w:pPr>
-      <w:r>
-        <w:t>c)</w:t>
-        <w:tab/>
-        <w:t>Corte.</w:t>
-      </w:r>
-    </w:p>
-    <w:p>
-      <w:pPr>
-        <w:pStyle w:val="Choice"/>
-      </w:pPr>
-      <w:r>
-        <w:t>d)</w:t>
         <w:tab/>
         <w:t>Perforado.</w:t>
       </w:r>
     </w:p>
     <w:p>
       <w:pPr>
-        <w:pStyle w:val="ListNumber"/>
+        <w:pStyle w:val="Choice"/>
       </w:pPr>
       <w:r>
-        <w:t>¿Qué tipo de operación se puede realizar con una punta de trazar?</w:t>
+        <w:t>d)</w:t>
+        <w:tab/>
+        <w:t>Unión.</w:t>
       </w:r>
     </w:p>
     <w:p>
       <w:pPr>
-        <w:pStyle w:val="Choice"/>
+        <w:pStyle w:val="ListNumber"/>
       </w:pPr>
       <w:r>
-        <w:t>a)</w:t>
-        <w:tab/>
-        <w:t>Marcado.</w:t>
-      </w:r>
-    </w:p>
-    <w:p>
-      <w:pPr>
-        <w:pStyle w:val="Choice"/>
-      </w:pPr>
-      <w:r>
-        <w:t>b)</w:t>
-        <w:tab/>
-        <w:t>Perforado.</w:t>
-      </w:r>
-    </w:p>
-    <w:p>
-      <w:pPr>
-        <w:pStyle w:val="Choice"/>
-      </w:pPr>
-      <w:r>
-        <w:t>c)</w:t>
-        <w:tab/>
-        <w:t>Medición.</w:t>
-      </w:r>
-    </w:p>
-    <w:p>
-      <w:pPr>
-        <w:pStyle w:val="Choice"/>
-      </w:pPr>
-      <w:r>
-        <w:t>d)</w:t>
-        <w:tab/>
-        <w:t>Corte.</w:t>
-      </w:r>
-    </w:p>
-    <w:p>
-      <w:pPr>
-        <w:pStyle w:val="ListNumber"/>
-      </w:pPr>
-      <w:r>
-        <w:t>¿Qué tipo de operación se puede realizar con un granete?</w:t>
-      </w:r>
-    </w:p>
-    <w:p>
-      <w:pPr>
-        <w:pStyle w:val="Choice"/>
-      </w:pPr>
-      <w:r>
-        <w:t>a)</w:t>
-        <w:tab/>
-        <w:t>Perforado.</w:t>
-      </w:r>
-    </w:p>
-    <w:p>
-      <w:pPr>
-        <w:pStyle w:val="Choice"/>
-      </w:pPr>
-      <w:r>
-        <w:t>b)</w:t>
-        <w:tab/>
-        <w:t>Corte.</w:t>
-      </w:r>
-    </w:p>
-    <w:p>
-      <w:pPr>
-        <w:pStyle w:val="Choice"/>
-      </w:pPr>
-      <w:r>
-        <w:t>c)</w:t>
-        <w:tab/>
-        <w:t>Marcado.</w:t>
-      </w:r>
-    </w:p>
-    <w:p>
-      <w:pPr>
-        <w:pStyle w:val="Choice"/>
-      </w:pPr>
-      <w:r>
-        <w:t>d)</w:t>
-        <w:tab/>
-        <w:t>Golpeo.</w:t>
-      </w:r>
-    </w:p>
-    <w:p>
-      <w:pPr>
-        <w:pStyle w:val="ListNumber"/>
-      </w:pPr>
-      <w:r>
-        <w:t>¿Qué tipo de operación se puede realizar con unos alicates?</w:t>
+        <w:t>¿Qué tipo de operación se puede realizar con un tornillo de banco?</w:t>
       </w:r>
     </w:p>
     <w:p>
@@ -1235,55 +1283,7 @@
       <w:r>
         <w:t>b)</w:t>
         <w:tab/>
-        <w:t>Perforado.</w:t>
-      </w:r>
-    </w:p>
-    <w:p>
-      <w:pPr>
-        <w:pStyle w:val="Choice"/>
-      </w:pPr>
-      <w:r>
-        <w:t>c)</w:t>
-        <w:tab/>
-        <w:t>Marcado.</w:t>
-      </w:r>
-    </w:p>
-    <w:p>
-      <w:pPr>
-        <w:pStyle w:val="Choice"/>
-      </w:pPr>
-      <w:r>
-        <w:t>d)</w:t>
-        <w:tab/>
-        <w:t>Sujeción.</w:t>
-      </w:r>
-    </w:p>
-    <w:p>
-      <w:pPr>
-        <w:pStyle w:val="ListNumber"/>
-      </w:pPr>
-      <w:r>
-        <w:t>¿Qué tipo de operación se puede realizar con un tornillo de banco?</w:t>
-      </w:r>
-    </w:p>
-    <w:p>
-      <w:pPr>
-        <w:pStyle w:val="Choice"/>
-      </w:pPr>
-      <w:r>
-        <w:t>a)</w:t>
-        <w:tab/>
-        <w:t>Unión.</w:t>
-      </w:r>
-    </w:p>
-    <w:p>
-      <w:pPr>
-        <w:pStyle w:val="Choice"/>
-      </w:pPr>
-      <w:r>
-        <w:t>b)</w:t>
-        <w:tab/>
-        <w:t>Sujeción.</w:t>
+        <w:t>Trazado.</w:t>
       </w:r>
     </w:p>
     <w:p>
@@ -1303,7 +1303,7 @@
       <w:r>
         <w:t>d)</w:t>
         <w:tab/>
-        <w:t>Marcado.</w:t>
+        <w:t>Sujeción.</w:t>
       </w:r>
     </w:p>
     <w:sectPr>
